--- a/xdart_manual.docx
+++ b/xdart_manual.docx
@@ -109,7 +109,7 @@
                 <w:noProof/>
                 <w:webHidden/>
               </w:rPr>
-              <w:t>2</w:t>
+              <w:t>3</w:t>
             </w:r>
             <w:r>
               <w:rPr>
@@ -177,7 +177,7 @@
                 <w:noProof/>
                 <w:webHidden/>
               </w:rPr>
-              <w:t>2</w:t>
+              <w:t>3</w:t>
             </w:r>
             <w:r>
               <w:rPr>
@@ -245,7 +245,7 @@
                 <w:noProof/>
                 <w:webHidden/>
               </w:rPr>
-              <w:t>3</w:t>
+              <w:t>4</w:t>
             </w:r>
             <w:r>
               <w:rPr>
@@ -313,7 +313,7 @@
                 <w:noProof/>
                 <w:webHidden/>
               </w:rPr>
-              <w:t>4</w:t>
+              <w:t>5</w:t>
             </w:r>
             <w:r>
               <w:rPr>
@@ -381,7 +381,7 @@
                 <w:noProof/>
                 <w:webHidden/>
               </w:rPr>
-              <w:t>5</w:t>
+              <w:t>6</w:t>
             </w:r>
             <w:r>
               <w:rPr>
@@ -449,7 +449,7 @@
                 <w:noProof/>
                 <w:webHidden/>
               </w:rPr>
-              <w:t>6</w:t>
+              <w:t>7</w:t>
             </w:r>
             <w:r>
               <w:rPr>
@@ -517,7 +517,7 @@
                 <w:noProof/>
                 <w:webHidden/>
               </w:rPr>
-              <w:t>7</w:t>
+              <w:t>8</w:t>
             </w:r>
             <w:r>
               <w:rPr>
@@ -585,7 +585,7 @@
                 <w:noProof/>
                 <w:webHidden/>
               </w:rPr>
-              <w:t>9</w:t>
+              <w:t>10</w:t>
             </w:r>
             <w:r>
               <w:rPr>
@@ -653,7 +653,7 @@
                 <w:noProof/>
                 <w:webHidden/>
               </w:rPr>
-              <w:t>9</w:t>
+              <w:t>10</w:t>
             </w:r>
             <w:r>
               <w:rPr>
@@ -3418,7 +3418,7 @@
 </file>
 
 <file path=customXml/itemProps1.xml><?xml version="1.0" encoding="utf-8"?>
-<ds:datastoreItem xmlns:ds="http://schemas.openxmlformats.org/officeDocument/2006/customXml" ds:itemID="{C673C93C-BE8E-4615-AE7F-C5A6338A57C0}">
+<ds:datastoreItem xmlns:ds="http://schemas.openxmlformats.org/officeDocument/2006/customXml" ds:itemID="{96576301-329A-41BA-8FE4-30CF6893931B}">
   <ds:schemaRefs>
     <ds:schemaRef ds:uri="http://schemas.openxmlformats.org/officeDocument/2006/bibliography"/>
   </ds:schemaRefs>

--- a/xdart_manual.docx
+++ b/xdart_manual.docx
@@ -17,6 +17,12 @@
     </w:p>
     <w:sdt>
       <w:sdtPr>
+        <w:rPr>
+          <w:rFonts w:asciiTheme="minorHAnsi" w:eastAsiaTheme="minorHAnsi" w:hAnsiTheme="minorHAnsi" w:cstheme="minorBidi"/>
+          <w:color w:val="auto"/>
+          <w:sz w:val="22"/>
+          <w:szCs w:val="22"/>
+        </w:rPr>
         <w:id w:val="-667178470"/>
         <w:docPartObj>
           <w:docPartGallery w:val="Table of Contents"/>
@@ -25,13 +31,9 @@
       </w:sdtPr>
       <w:sdtEndPr>
         <w:rPr>
-          <w:rFonts w:asciiTheme="minorHAnsi" w:eastAsiaTheme="minorHAnsi" w:hAnsiTheme="minorHAnsi" w:cstheme="minorBidi"/>
           <w:b/>
           <w:bCs/>
           <w:noProof/>
-          <w:color w:val="auto"/>
-          <w:sz w:val="22"/>
-          <w:szCs w:val="22"/>
         </w:rPr>
       </w:sdtEndPr>
       <w:sdtContent>
@@ -50,6 +52,7 @@
               <w:tab w:val="right" w:leader="dot" w:pos="9350"/>
             </w:tabs>
             <w:rPr>
+              <w:rFonts w:eastAsiaTheme="minorEastAsia"/>
               <w:noProof/>
             </w:rPr>
           </w:pPr>
@@ -62,7 +65,7 @@
           <w:r>
             <w:fldChar w:fldCharType="separate"/>
           </w:r>
-          <w:hyperlink w:anchor="_Toc26350602" w:history="1">
+          <w:hyperlink w:anchor="_Toc46237328" w:history="1">
             <w:r>
               <w:rPr>
                 <w:rStyle w:val="Hyperlink"/>
@@ -89,7 +92,7 @@
                 <w:noProof/>
                 <w:webHidden/>
               </w:rPr>
-              <w:instrText xml:space="preserve"> PAGEREF _Toc26350602 \h </w:instrText>
+              <w:instrText xml:space="preserve"> PAGEREF _Toc46237328 \h </w:instrText>
             </w:r>
             <w:r>
               <w:rPr>
@@ -127,10 +130,11 @@
               <w:tab w:val="right" w:leader="dot" w:pos="9350"/>
             </w:tabs>
             <w:rPr>
+              <w:rFonts w:eastAsiaTheme="minorEastAsia"/>
               <w:noProof/>
             </w:rPr>
           </w:pPr>
-          <w:hyperlink w:anchor="_Toc26350603" w:history="1">
+          <w:hyperlink w:anchor="_Toc46237329" w:history="1">
             <w:r>
               <w:rPr>
                 <w:rStyle w:val="Hyperlink"/>
@@ -157,7 +161,7 @@
                 <w:noProof/>
                 <w:webHidden/>
               </w:rPr>
-              <w:instrText xml:space="preserve"> PAGEREF _Toc26350603 \h </w:instrText>
+              <w:instrText xml:space="preserve"> PAGEREF _Toc46237329 \h </w:instrText>
             </w:r>
             <w:r>
               <w:rPr>
@@ -195,16 +199,17 @@
               <w:tab w:val="right" w:leader="dot" w:pos="9350"/>
             </w:tabs>
             <w:rPr>
+              <w:rFonts w:eastAsiaTheme="minorEastAsia"/>
               <w:noProof/>
             </w:rPr>
           </w:pPr>
-          <w:hyperlink w:anchor="_Toc26350604" w:history="1">
+          <w:hyperlink w:anchor="_Toc46237330" w:history="1">
             <w:r>
               <w:rPr>
                 <w:rStyle w:val="Hyperlink"/>
                 <w:noProof/>
               </w:rPr>
-              <w:t>HDF5 Viewer</w:t>
+              <w:t>File Browser</w:t>
             </w:r>
             <w:r>
               <w:rPr>
@@ -225,7 +230,7 @@
                 <w:noProof/>
                 <w:webHidden/>
               </w:rPr>
-              <w:instrText xml:space="preserve"> PAGEREF _Toc26350604 \h </w:instrText>
+              <w:instrText xml:space="preserve"> PAGEREF _Toc46237330 \h </w:instrText>
             </w:r>
             <w:r>
               <w:rPr>
@@ -263,10 +268,11 @@
               <w:tab w:val="right" w:leader="dot" w:pos="9350"/>
             </w:tabs>
             <w:rPr>
+              <w:rFonts w:eastAsiaTheme="minorEastAsia"/>
               <w:noProof/>
             </w:rPr>
           </w:pPr>
-          <w:hyperlink w:anchor="_Toc26350605" w:history="1">
+          <w:hyperlink w:anchor="_Toc46237331" w:history="1">
             <w:r>
               <w:rPr>
                 <w:rStyle w:val="Hyperlink"/>
@@ -293,7 +299,7 @@
                 <w:noProof/>
                 <w:webHidden/>
               </w:rPr>
-              <w:instrText xml:space="preserve"> PAGEREF _Toc26350605 \h </w:instrText>
+              <w:instrText xml:space="preserve"> PAGEREF _Toc46237331 \h </w:instrText>
             </w:r>
             <w:r>
               <w:rPr>
@@ -313,7 +319,7 @@
                 <w:noProof/>
                 <w:webHidden/>
               </w:rPr>
-              <w:t>5</w:t>
+              <w:t>6</w:t>
             </w:r>
             <w:r>
               <w:rPr>
@@ -331,10 +337,11 @@
               <w:tab w:val="right" w:leader="dot" w:pos="9350"/>
             </w:tabs>
             <w:rPr>
+              <w:rFonts w:eastAsiaTheme="minorEastAsia"/>
               <w:noProof/>
             </w:rPr>
           </w:pPr>
-          <w:hyperlink w:anchor="_Toc26350606" w:history="1">
+          <w:hyperlink w:anchor="_Toc46237332" w:history="1">
             <w:r>
               <w:rPr>
                 <w:rStyle w:val="Hyperlink"/>
@@ -361,7 +368,7 @@
                 <w:noProof/>
                 <w:webHidden/>
               </w:rPr>
-              <w:instrText xml:space="preserve"> PAGEREF _Toc26350606 \h </w:instrText>
+              <w:instrText xml:space="preserve"> PAGEREF _Toc46237332 \h </w:instrText>
             </w:r>
             <w:r>
               <w:rPr>
@@ -381,7 +388,7 @@
                 <w:noProof/>
                 <w:webHidden/>
               </w:rPr>
-              <w:t>6</w:t>
+              <w:t>7</w:t>
             </w:r>
             <w:r>
               <w:rPr>
@@ -399,10 +406,11 @@
               <w:tab w:val="right" w:leader="dot" w:pos="9350"/>
             </w:tabs>
             <w:rPr>
+              <w:rFonts w:eastAsiaTheme="minorEastAsia"/>
               <w:noProof/>
             </w:rPr>
           </w:pPr>
-          <w:hyperlink w:anchor="_Toc26350607" w:history="1">
+          <w:hyperlink w:anchor="_Toc46237333" w:history="1">
             <w:r>
               <w:rPr>
                 <w:rStyle w:val="Hyperlink"/>
@@ -429,7 +437,7 @@
                 <w:noProof/>
                 <w:webHidden/>
               </w:rPr>
-              <w:instrText xml:space="preserve"> PAGEREF _Toc26350607 \h </w:instrText>
+              <w:instrText xml:space="preserve"> PAGEREF _Toc46237333 \h </w:instrText>
             </w:r>
             <w:r>
               <w:rPr>
@@ -449,7 +457,7 @@
                 <w:noProof/>
                 <w:webHidden/>
               </w:rPr>
-              <w:t>7</w:t>
+              <w:t>8</w:t>
             </w:r>
             <w:r>
               <w:rPr>
@@ -467,10 +475,11 @@
               <w:tab w:val="right" w:leader="dot" w:pos="9350"/>
             </w:tabs>
             <w:rPr>
+              <w:rFonts w:eastAsiaTheme="minorEastAsia"/>
               <w:noProof/>
             </w:rPr>
           </w:pPr>
-          <w:hyperlink w:anchor="_Toc26350608" w:history="1">
+          <w:hyperlink w:anchor="_Toc46237334" w:history="1">
             <w:r>
               <w:rPr>
                 <w:rStyle w:val="Hyperlink"/>
@@ -497,7 +506,7 @@
                 <w:noProof/>
                 <w:webHidden/>
               </w:rPr>
-              <w:instrText xml:space="preserve"> PAGEREF _Toc26350608 \h </w:instrText>
+              <w:instrText xml:space="preserve"> PAGEREF _Toc46237334 \h </w:instrText>
             </w:r>
             <w:r>
               <w:rPr>
@@ -517,7 +526,7 @@
                 <w:noProof/>
                 <w:webHidden/>
               </w:rPr>
-              <w:t>8</w:t>
+              <w:t>9</w:t>
             </w:r>
             <w:r>
               <w:rPr>
@@ -535,15 +544,85 @@
               <w:tab w:val="right" w:leader="dot" w:pos="9350"/>
             </w:tabs>
             <w:rPr>
+              <w:rFonts w:eastAsiaTheme="minorEastAsia"/>
               <w:noProof/>
             </w:rPr>
           </w:pPr>
-          <w:hyperlink w:anchor="_Toc26350609" w:history="1">
+          <w:hyperlink w:anchor="_Toc46237335" w:history="1">
             <w:r>
               <w:rPr>
                 <w:rStyle w:val="Hyperlink"/>
                 <w:noProof/>
               </w:rPr>
+              <w:t>Mask Widget</w:t>
+            </w:r>
+            <w:r>
+              <w:rPr>
+                <w:noProof/>
+                <w:webHidden/>
+              </w:rPr>
+              <w:tab/>
+            </w:r>
+            <w:r>
+              <w:rPr>
+                <w:noProof/>
+                <w:webHidden/>
+              </w:rPr>
+              <w:fldChar w:fldCharType="begin"/>
+            </w:r>
+            <w:r>
+              <w:rPr>
+                <w:noProof/>
+                <w:webHidden/>
+              </w:rPr>
+              <w:instrText xml:space="preserve"> PAGEREF _Toc46237335 \h </w:instrText>
+            </w:r>
+            <w:r>
+              <w:rPr>
+                <w:noProof/>
+                <w:webHidden/>
+              </w:rPr>
+            </w:r>
+            <w:r>
+              <w:rPr>
+                <w:noProof/>
+                <w:webHidden/>
+              </w:rPr>
+              <w:fldChar w:fldCharType="separate"/>
+            </w:r>
+            <w:r>
+              <w:rPr>
+                <w:noProof/>
+                <w:webHidden/>
+              </w:rPr>
+              <w:t>12</w:t>
+            </w:r>
+            <w:r>
+              <w:rPr>
+                <w:noProof/>
+                <w:webHidden/>
+              </w:rPr>
+              <w:fldChar w:fldCharType="end"/>
+            </w:r>
+          </w:hyperlink>
+        </w:p>
+        <w:p>
+          <w:pPr>
+            <w:pStyle w:val="TOC2"/>
+            <w:tabs>
+              <w:tab w:val="right" w:leader="dot" w:pos="9350"/>
+            </w:tabs>
+            <w:rPr>
+              <w:rFonts w:eastAsiaTheme="minorEastAsia"/>
+              <w:noProof/>
+            </w:rPr>
+          </w:pPr>
+          <w:hyperlink w:anchor="_Toc46237336" w:history="1">
+            <w:r>
+              <w:rPr>
+                <w:rStyle w:val="Hyperlink"/>
+                <w:noProof/>
+              </w:rPr>
               <w:t>Appendix</w:t>
             </w:r>
             <w:r>
@@ -565,7 +644,7 @@
                 <w:noProof/>
                 <w:webHidden/>
               </w:rPr>
-              <w:instrText xml:space="preserve"> PAGEREF _Toc26350609 \h </w:instrText>
+              <w:instrText xml:space="preserve"> PAGEREF _Toc46237336 \h </w:instrText>
             </w:r>
             <w:r>
               <w:rPr>
@@ -585,7 +664,7 @@
                 <w:noProof/>
                 <w:webHidden/>
               </w:rPr>
-              <w:t>10</w:t>
+              <w:t>13</w:t>
             </w:r>
             <w:r>
               <w:rPr>
@@ -603,10 +682,11 @@
               <w:tab w:val="right" w:leader="dot" w:pos="9350"/>
             </w:tabs>
             <w:rPr>
+              <w:rFonts w:eastAsiaTheme="minorEastAsia"/>
               <w:noProof/>
             </w:rPr>
           </w:pPr>
-          <w:hyperlink w:anchor="_Toc26350610" w:history="1">
+          <w:hyperlink w:anchor="_Toc46237337" w:history="1">
             <w:r>
               <w:rPr>
                 <w:rStyle w:val="Hyperlink"/>
@@ -633,7 +713,7 @@
                 <w:noProof/>
                 <w:webHidden/>
               </w:rPr>
-              <w:instrText xml:space="preserve"> PAGEREF _Toc26350610 \h </w:instrText>
+              <w:instrText xml:space="preserve"> PAGEREF _Toc46237337 \h </w:instrText>
             </w:r>
             <w:r>
               <w:rPr>
@@ -653,7 +733,7 @@
                 <w:noProof/>
                 <w:webHidden/>
               </w:rPr>
-              <w:t>10</w:t>
+              <w:t>13</w:t>
             </w:r>
             <w:r>
               <w:rPr>
@@ -685,10 +765,18 @@
       <w:pPr>
         <w:pStyle w:val="Heading1"/>
       </w:pPr>
-      <w:bookmarkStart w:id="0" w:name="_Toc26350602"/>
+      <w:bookmarkStart w:id="0" w:name="_Toc46237328"/>
       <w:r>
         <w:lastRenderedPageBreak/>
-        <w:t>Scanning Area Detector (ttheta_scan)</w:t>
+        <w:t>Scanning Area Detector (</w:t>
+      </w:r>
+      <w:proofErr w:type="spellStart"/>
+      <w:r>
+        <w:t>ttheta_scan</w:t>
+      </w:r>
+      <w:proofErr w:type="spellEnd"/>
+      <w:r>
+        <w:t>)</w:t>
       </w:r>
       <w:bookmarkEnd w:id="0"/>
     </w:p>
@@ -696,7 +784,7 @@
       <w:pPr>
         <w:pStyle w:val="Heading2"/>
       </w:pPr>
-      <w:bookmarkStart w:id="1" w:name="_Toc26350603"/>
+      <w:bookmarkStart w:id="1" w:name="_Toc46237329"/>
       <w:r>
         <w:t>Getting Started:</w:t>
       </w:r>
@@ -712,6 +800,9 @@
         <w:jc w:val="center"/>
       </w:pPr>
       <w:r>
+        <w:rPr>
+          <w:noProof/>
+        </w:rPr>
         <w:drawing>
           <wp:inline distT="0" distB="0" distL="0" distR="0" wp14:anchorId="1FAA6DF0" wp14:editId="5C371112">
             <wp:extent cx="3457575" cy="2606480"/>
@@ -751,7 +842,15 @@
     </w:p>
     <w:p>
       <w:r>
-        <w:t>Under “Experiments” in the top toolbar, select “ttheta_scan” to launch the interface. This will create a new tab, shown below:</w:t>
+        <w:t>Under “Experiments” in the top toolbar, select “</w:t>
+      </w:r>
+      <w:proofErr w:type="spellStart"/>
+      <w:r>
+        <w:t>ttheta_scan</w:t>
+      </w:r>
+      <w:proofErr w:type="spellEnd"/>
+      <w:r>
+        <w:t>” to launch the interface. This will create a new tab, shown below:</w:t>
       </w:r>
     </w:p>
     <w:p>
@@ -760,10 +859,10 @@
           <w:noProof/>
         </w:rPr>
         <w:drawing>
-          <wp:inline distT="0" distB="0" distL="0" distR="0" wp14:anchorId="45169016">
-            <wp:extent cx="5851340" cy="2505075"/>
-            <wp:effectExtent l="0" t="0" r="0" b="0"/>
-            <wp:docPr id="8" name="Picture 8"/>
+          <wp:inline distT="0" distB="0" distL="0" distR="0" wp14:anchorId="2D123B7A">
+            <wp:extent cx="5939920" cy="3033185"/>
+            <wp:effectExtent l="0" t="0" r="3810" b="0"/>
+            <wp:docPr id="14" name="Picture 14"/>
             <wp:cNvGraphicFramePr>
               <a:graphicFrameLocks xmlns:a="http://schemas.openxmlformats.org/drawingml/2006/main" noChangeAspect="1"/>
             </wp:cNvGraphicFramePr>
@@ -792,7 +891,7 @@
                   <pic:spPr bwMode="auto">
                     <a:xfrm>
                       <a:off x="0" y="0"/>
-                      <a:ext cx="5859604" cy="2508613"/>
+                      <a:ext cx="5955181" cy="3040978"/>
                     </a:xfrm>
                     <a:prstGeom prst="rect">
                       <a:avLst/>
@@ -808,17 +907,41 @@
     </w:p>
     <w:p>
       <w:r>
-        <w:t>The tab is split into five sections, the HDF5 Viewer, Metadata, Data viewer, Integrator, and Wrangler panels. Each is explained in subsequent sections.</w:t>
+        <w:t xml:space="preserve">The tab </w:t>
+      </w:r>
+      <w:r>
+        <w:t>is split into five sections: 1) File browser, 2)</w:t>
+      </w:r>
+      <w:r>
+        <w:t xml:space="preserve"> Metadata, </w:t>
+      </w:r>
+      <w:r>
+        <w:t xml:space="preserve">3) </w:t>
+      </w:r>
+      <w:r>
+        <w:t xml:space="preserve">Data viewer, </w:t>
+      </w:r>
+      <w:r>
+        <w:t xml:space="preserve">4) </w:t>
+      </w:r>
+      <w:r>
+        <w:t xml:space="preserve">Integrator, and </w:t>
+      </w:r>
+      <w:r>
+        <w:t>5) Wrangler</w:t>
+      </w:r>
+      <w:r>
+        <w:t>. Each is explained in subsequent sections.</w:t>
       </w:r>
     </w:p>
     <w:p>
       <w:pPr>
         <w:pStyle w:val="Heading3"/>
       </w:pPr>
-      <w:bookmarkStart w:id="2" w:name="_Toc26350604"/>
+      <w:bookmarkStart w:id="2" w:name="_Toc46237330"/>
       <w:r>
         <w:lastRenderedPageBreak/>
-        <w:t>HDF5 Viewer</w:t>
+        <w:t>File Browser</w:t>
       </w:r>
       <w:bookmarkEnd w:id="2"/>
     </w:p>
@@ -827,11 +950,14 @@
         <w:jc w:val="center"/>
       </w:pPr>
       <w:r>
+        <w:rPr>
+          <w:noProof/>
+        </w:rPr>
         <w:drawing>
-          <wp:inline distT="0" distB="0" distL="0" distR="0" wp14:anchorId="78FC3A43" wp14:editId="0A109ED6">
-            <wp:extent cx="2076450" cy="2296075"/>
-            <wp:effectExtent l="0" t="0" r="0" b="9525"/>
-            <wp:docPr id="9" name="Picture 9"/>
+          <wp:inline distT="0" distB="0" distL="0" distR="0" wp14:anchorId="7964C0AB" wp14:editId="21FEED0B">
+            <wp:extent cx="2372056" cy="3400900"/>
+            <wp:effectExtent l="0" t="0" r="9525" b="9525"/>
+            <wp:docPr id="5" name="Picture 4"/>
             <wp:cNvGraphicFramePr>
               <a:graphicFrameLocks xmlns:a="http://schemas.openxmlformats.org/drawingml/2006/main" noChangeAspect="1"/>
             </wp:cNvGraphicFramePr>
@@ -839,8 +965,10 @@
               <a:graphicData uri="http://schemas.openxmlformats.org/drawingml/2006/picture">
                 <pic:pic xmlns:pic="http://schemas.openxmlformats.org/drawingml/2006/picture">
                   <pic:nvPicPr>
-                    <pic:cNvPr id="1" name=""/>
-                    <pic:cNvPicPr/>
+                    <pic:cNvPr id="5" name="Picture 4"/>
+                    <pic:cNvPicPr>
+                      <a:picLocks noChangeAspect="1"/>
+                    </pic:cNvPicPr>
                   </pic:nvPicPr>
                   <pic:blipFill>
                     <a:blip r:embed="rId8"/>
@@ -851,7 +979,7 @@
                   <pic:spPr>
                     <a:xfrm>
                       <a:off x="0" y="0"/>
-                      <a:ext cx="2085375" cy="2305944"/>
+                      <a:ext cx="2372056" cy="3400900"/>
                     </a:xfrm>
                     <a:prstGeom prst="rect">
                       <a:avLst/>
@@ -866,15 +994,39 @@
     </w:p>
     <w:p>
       <w:r>
-        <w:t>The HDF5 viewer displays the contents of the current data file in two lists. First is a view of the scans in the data file, and second a view of all images in the scan. If no data file is loaded, the list will display “No Scans”. Double clicking on a scan in the “Scans” list will load that scan into memory.</w:t>
-      </w:r>
-      <w:r>
-        <w:t xml:space="preserve"> Clicking on an image in the data list will display that image. Clicking “Overall” will display the overall data.</w:t>
-      </w:r>
-    </w:p>
-    <w:p>
-      <w:r>
-        <w:t>The “File” menu contains the following options:</w:t>
+        <w:t xml:space="preserve">The file browser panel has two panels, one for listing </w:t>
+      </w:r>
+      <w:r>
+        <w:t>files and the other for groups</w:t>
+      </w:r>
+      <w:r>
+        <w:t xml:space="preserve"> within the data file. The left panel will show any hdf5 files and directories in the present directory. The first entry is always “</w:t>
+      </w:r>
+      <w:proofErr w:type="gramStart"/>
+      <w:r>
+        <w:t>..”</w:t>
+      </w:r>
+      <w:proofErr w:type="gramEnd"/>
+      <w:r>
+        <w:t>, double clicking on this will move one level up in the directory. Directories in the list have a “/” character at the end, double clicking on these will navigate into that directory. Finally, double clicking on an hdf5 file will load that file for processing.</w:t>
+      </w:r>
+    </w:p>
+    <w:p>
+      <w:r>
+        <w:t>In the right panel, there is an entry for overall data and then each individual image which contributes to the overall data. Single clicking on any item in the list will load that image or the overall data.</w:t>
+      </w:r>
+    </w:p>
+    <w:p>
+      <w:r>
+        <w:t xml:space="preserve">Above these panels is a toolbar with two menus, File and </w:t>
+      </w:r>
+      <w:proofErr w:type="spellStart"/>
+      <w:r>
+        <w:t>Config</w:t>
+      </w:r>
+      <w:proofErr w:type="spellEnd"/>
+      <w:r>
+        <w:t>. File presents the following options:</w:t>
       </w:r>
     </w:p>
     <w:p>
@@ -882,11 +1034,17 @@
         <w:jc w:val="center"/>
       </w:pPr>
       <w:r>
+        <w:t xml:space="preserve">             </w:t>
+      </w:r>
+      <w:r>
+        <w:rPr>
+          <w:noProof/>
+        </w:rPr>
         <w:drawing>
-          <wp:inline distT="0" distB="0" distL="0" distR="0" wp14:anchorId="4602E4BF" wp14:editId="55CFB199">
-            <wp:extent cx="1124107" cy="1371791"/>
-            <wp:effectExtent l="0" t="0" r="0" b="0"/>
-            <wp:docPr id="10" name="Picture 10"/>
+          <wp:inline distT="0" distB="0" distL="0" distR="0" wp14:anchorId="1FF0CFCC" wp14:editId="33AE67C9">
+            <wp:extent cx="2410161" cy="1390844"/>
+            <wp:effectExtent l="0" t="0" r="9525" b="0"/>
+            <wp:docPr id="10" name="Picture 9"/>
             <wp:cNvGraphicFramePr>
               <a:graphicFrameLocks xmlns:a="http://schemas.openxmlformats.org/drawingml/2006/main" noChangeAspect="1"/>
             </wp:cNvGraphicFramePr>
@@ -894,8 +1052,10 @@
               <a:graphicData uri="http://schemas.openxmlformats.org/drawingml/2006/picture">
                 <pic:pic xmlns:pic="http://schemas.openxmlformats.org/drawingml/2006/picture">
                   <pic:nvPicPr>
-                    <pic:cNvPr id="1" name=""/>
-                    <pic:cNvPicPr/>
+                    <pic:cNvPr id="10" name="Picture 9"/>
+                    <pic:cNvPicPr>
+                      <a:picLocks noChangeAspect="1"/>
+                    </pic:cNvPicPr>
                   </pic:nvPicPr>
                   <pic:blipFill>
                     <a:blip r:embed="rId9"/>
@@ -906,7 +1066,7 @@
                   <pic:spPr>
                     <a:xfrm>
                       <a:off x="0" y="0"/>
-                      <a:ext cx="1124107" cy="1371791"/>
+                      <a:ext cx="2410161" cy="1390844"/>
                     </a:xfrm>
                     <a:prstGeom prst="rect">
                       <a:avLst/>
@@ -918,15 +1078,129 @@
           </wp:inline>
         </w:drawing>
       </w:r>
-      <w:r>
-        <w:t xml:space="preserve">             </w:t>
-      </w:r>
-      <w:r>
+    </w:p>
+    <w:p>
+      <w:pPr>
+        <w:pStyle w:val="ListParagraph"/>
+        <w:numPr>
+          <w:ilvl w:val="0"/>
+          <w:numId w:val="1"/>
+        </w:numPr>
+      </w:pPr>
+      <w:r>
+        <w:t>Open</w:t>
+      </w:r>
+      <w:r>
+        <w:t xml:space="preserve"> folder</w:t>
+      </w:r>
+      <w:r>
+        <w:t xml:space="preserve">: </w:t>
+      </w:r>
+      <w:r>
+        <w:t>Navigate to new folder to display in file browser</w:t>
+      </w:r>
+    </w:p>
+    <w:p>
+      <w:pPr>
+        <w:pStyle w:val="ListParagraph"/>
+        <w:numPr>
+          <w:ilvl w:val="0"/>
+          <w:numId w:val="1"/>
+        </w:numPr>
+      </w:pPr>
+      <w:r>
+        <w:t>New: create a new, empty file</w:t>
+      </w:r>
+    </w:p>
+    <w:p>
+      <w:pPr>
+        <w:pStyle w:val="ListParagraph"/>
+        <w:numPr>
+          <w:ilvl w:val="0"/>
+          <w:numId w:val="1"/>
+        </w:numPr>
+      </w:pPr>
+      <w:r>
+        <w:t>S</w:t>
+      </w:r>
+      <w:r>
+        <w:t>ave as: Save copy of the current data to a new file, and then set that as the current file.</w:t>
+      </w:r>
+    </w:p>
+    <w:p>
+      <w:pPr>
+        <w:pStyle w:val="ListParagraph"/>
+        <w:numPr>
+          <w:ilvl w:val="0"/>
+          <w:numId w:val="1"/>
+        </w:numPr>
+      </w:pPr>
+      <w:r>
+        <w:t>Export:</w:t>
+      </w:r>
+    </w:p>
+    <w:p>
+      <w:pPr>
+        <w:pStyle w:val="ListParagraph"/>
+        <w:numPr>
+          <w:ilvl w:val="1"/>
+          <w:numId w:val="1"/>
+        </w:numPr>
+      </w:pPr>
+      <w:r>
+        <w:t>Current image: The currently displayed image, including any scaling or color maps, is saved.</w:t>
+      </w:r>
+    </w:p>
+    <w:p>
+      <w:pPr>
+        <w:pStyle w:val="ListParagraph"/>
+        <w:numPr>
+          <w:ilvl w:val="1"/>
+          <w:numId w:val="1"/>
+        </w:numPr>
+      </w:pPr>
+      <w:r>
+        <w:lastRenderedPageBreak/>
+        <w:t xml:space="preserve">Current 1D array: Saves the currently displayed 1D array, either as CSV or XYE. </w:t>
+      </w:r>
+      <w:r>
+        <w:t xml:space="preserve">This will also save the variance as calculated by </w:t>
+      </w:r>
+      <w:proofErr w:type="spellStart"/>
+      <w:r>
+        <w:t>pyFAI</w:t>
+      </w:r>
+      <w:proofErr w:type="spellEnd"/>
+      <w:r>
+        <w:t>.</w:t>
+      </w:r>
+    </w:p>
+    <w:p>
+      <w:r>
+        <w:t xml:space="preserve">The </w:t>
+      </w:r>
+      <w:proofErr w:type="spellStart"/>
+      <w:r>
+        <w:t>Config</w:t>
+      </w:r>
+      <w:proofErr w:type="spellEnd"/>
+      <w:r>
+        <w:t xml:space="preserve"> menu has the following options:</w:t>
+      </w:r>
+    </w:p>
+    <w:p>
+      <w:pPr>
+        <w:jc w:val="center"/>
+      </w:pPr>
+      <w:r>
+        <w:rPr>
+          <w:noProof/>
+        </w:rPr>
         <w:drawing>
-          <wp:inline distT="0" distB="0" distL="0" distR="0" wp14:anchorId="45203218" wp14:editId="2EFF601C">
-            <wp:extent cx="2372056" cy="1324160"/>
-            <wp:effectExtent l="0" t="0" r="9525" b="9525"/>
-            <wp:docPr id="11" name="Picture 11"/>
+          <wp:inline distT="0" distB="0" distL="0" distR="0" wp14:anchorId="64D731C8" wp14:editId="2E9DB72D">
+            <wp:extent cx="1047896" cy="914528"/>
+            <wp:effectExtent l="0" t="0" r="0" b="0"/>
+            <wp:docPr id="11" name="Picture 10"/>
             <wp:cNvGraphicFramePr>
               <a:graphicFrameLocks xmlns:a="http://schemas.openxmlformats.org/drawingml/2006/main" noChangeAspect="1"/>
             </wp:cNvGraphicFramePr>
@@ -934,8 +1208,10 @@
               <a:graphicData uri="http://schemas.openxmlformats.org/drawingml/2006/picture">
                 <pic:pic xmlns:pic="http://schemas.openxmlformats.org/drawingml/2006/picture">
                   <pic:nvPicPr>
-                    <pic:cNvPr id="1" name=""/>
-                    <pic:cNvPicPr/>
+                    <pic:cNvPr id="11" name="Picture 10"/>
+                    <pic:cNvPicPr>
+                      <a:picLocks noChangeAspect="1"/>
+                    </pic:cNvPicPr>
                   </pic:nvPicPr>
                   <pic:blipFill>
                     <a:blip r:embed="rId10"/>
@@ -946,7 +1222,7 @@
                   <pic:spPr>
                     <a:xfrm>
                       <a:off x="0" y="0"/>
-                      <a:ext cx="2372056" cy="1324160"/>
+                      <a:ext cx="1047896" cy="914528"/>
                     </a:xfrm>
                     <a:prstGeom prst="rect">
                       <a:avLst/>
@@ -964,11 +1240,11 @@
         <w:pStyle w:val="ListParagraph"/>
         <w:numPr>
           <w:ilvl w:val="0"/>
-          <w:numId w:val="1"/>
+          <w:numId w:val="6"/>
         </w:numPr>
       </w:pPr>
       <w:r>
-        <w:t>Open: opens new data file (HDF5 format)</w:t>
+        <w:t>Save: Save the current parameters to a JSON file</w:t>
       </w:r>
     </w:p>
     <w:p>
@@ -976,47 +1252,11 @@
         <w:pStyle w:val="ListParagraph"/>
         <w:numPr>
           <w:ilvl w:val="0"/>
-          <w:numId w:val="1"/>
+          <w:numId w:val="6"/>
         </w:numPr>
       </w:pPr>
       <w:r>
-        <w:t>Save:</w:t>
-      </w:r>
-    </w:p>
-    <w:p>
-      <w:pPr>
-        <w:pStyle w:val="ListParagraph"/>
-        <w:numPr>
-          <w:ilvl w:val="1"/>
-          <w:numId w:val="1"/>
-        </w:numPr>
-      </w:pPr>
-      <w:r>
-        <w:t>Current image: saves the currently displayed image, available formats are displayed in the file dialog</w:t>
-      </w:r>
-    </w:p>
-    <w:p>
-      <w:pPr>
-        <w:pStyle w:val="ListParagraph"/>
-        <w:numPr>
-          <w:ilvl w:val="1"/>
-          <w:numId w:val="1"/>
-        </w:numPr>
-      </w:pPr>
-      <w:r>
-        <w:t>Current 1D Array: saves the currently displayed array, either csv or xye format.</w:t>
-      </w:r>
-    </w:p>
-    <w:p>
-      <w:pPr>
-        <w:pStyle w:val="ListParagraph"/>
-        <w:numPr>
-          <w:ilvl w:val="1"/>
-          <w:numId w:val="1"/>
-        </w:numPr>
-      </w:pPr>
-      <w:r>
-        <w:t>Data: saves the data to the HDF5 file</w:t>
+        <w:t>Load: Load from JSON file</w:t>
       </w:r>
     </w:p>
     <w:p>
@@ -1024,51 +1264,25 @@
         <w:pStyle w:val="ListParagraph"/>
         <w:numPr>
           <w:ilvl w:val="0"/>
-          <w:numId w:val="1"/>
+          <w:numId w:val="6"/>
         </w:numPr>
       </w:pPr>
       <w:r>
-        <w:t>Save data as: saves data to new HDF5 file</w:t>
-      </w:r>
-    </w:p>
-    <w:p>
-      <w:pPr>
-        <w:pStyle w:val="ListParagraph"/>
-        <w:numPr>
-          <w:ilvl w:val="0"/>
-          <w:numId w:val="1"/>
-        </w:numPr>
-      </w:pPr>
-      <w:r>
-        <w:t>Set Defaults: brings up window to set default parameters for integrator and wrangler. Can save and load defaults from json file.</w:t>
-      </w:r>
-    </w:p>
-    <w:p>
-      <w:pPr>
-        <w:pStyle w:val="ListParagraph"/>
-        <w:numPr>
-          <w:ilvl w:val="0"/>
-          <w:numId w:val="1"/>
-        </w:numPr>
-      </w:pPr>
-      <w:r>
-        <w:t>New File: creates new HDF5 data file</w:t>
-      </w:r>
-    </w:p>
-    <w:p>
-      <w:pPr>
-        <w:pStyle w:val="Heading4"/>
-      </w:pPr>
-      <w:r>
-        <w:lastRenderedPageBreak/>
-        <w:t>Set Defaults</w:t>
-      </w:r>
-    </w:p>
-    <w:p>
-      <w:pPr>
+        <w:t xml:space="preserve">Advanced: Pop up a window (see below) with all parameters displayed for editing. </w:t>
+      </w:r>
+      <w:r>
+        <w:t>These parameters are for other panels in the program, and will be described later.</w:t>
+      </w:r>
+    </w:p>
+    <w:p>
+      <w:pPr>
+        <w:ind w:left="360"/>
         <w:jc w:val="center"/>
       </w:pPr>
       <w:r>
+        <w:rPr>
+          <w:noProof/>
+        </w:rPr>
         <w:drawing>
           <wp:inline distT="0" distB="0" distL="0" distR="0" wp14:anchorId="4FDAAE7F" wp14:editId="5519E30D">
             <wp:extent cx="2108551" cy="3086100"/>
@@ -1107,16 +1321,12 @@
       </w:r>
     </w:p>
     <w:p>
-      <w:r>
-        <w:t>“Set Defaults” will create the above pop-up window. The “Set all” button will set all the current values as the default values, which can be reloaded using the circle arrow button in the parameter trees. “Save” will pull up a save dialog to save all defaults, and “Open” will load defaults in from a file and set them.</w:t>
-      </w:r>
-    </w:p>
-    <w:p>
       <w:pPr>
         <w:pStyle w:val="Heading3"/>
       </w:pPr>
-      <w:bookmarkStart w:id="3" w:name="_Toc26350605"/>
-      <w:r>
+      <w:bookmarkStart w:id="3" w:name="_Toc46237331"/>
+      <w:r>
+        <w:lastRenderedPageBreak/>
         <w:t>Metadata Panel</w:t>
       </w:r>
       <w:bookmarkEnd w:id="3"/>
@@ -1126,6 +1336,9 @@
         <w:jc w:val="center"/>
       </w:pPr>
       <w:r>
+        <w:rPr>
+          <w:noProof/>
+        </w:rPr>
         <w:drawing>
           <wp:inline distT="0" distB="0" distL="0" distR="0" wp14:anchorId="54076128" wp14:editId="49808693">
             <wp:extent cx="3152775" cy="2890044"/>
@@ -1165,14 +1378,20 @@
     </w:p>
     <w:p>
       <w:r>
-        <w:t>The metadata panel displays all metadata from the overall scan or individual images depending on selection in HDF5 Viewer panel.</w:t>
+        <w:t xml:space="preserve">The metadata panel displays all metadata from the overall scan or individual images depending on selection in </w:t>
+      </w:r>
+      <w:r>
+        <w:t>File Browser</w:t>
+      </w:r>
+      <w:r>
+        <w:t xml:space="preserve"> panel.</w:t>
       </w:r>
     </w:p>
     <w:p>
       <w:pPr>
         <w:pStyle w:val="Heading3"/>
       </w:pPr>
-      <w:bookmarkStart w:id="4" w:name="_Toc26350606"/>
+      <w:bookmarkStart w:id="4" w:name="_Toc46237332"/>
       <w:r>
         <w:lastRenderedPageBreak/>
         <w:t>Data Viewer Panel</w:t>
@@ -1181,11 +1400,14 @@
     </w:p>
     <w:p>
       <w:r>
+        <w:rPr>
+          <w:noProof/>
+        </w:rPr>
         <w:drawing>
-          <wp:inline distT="0" distB="0" distL="0" distR="0" wp14:anchorId="177EB868" wp14:editId="27B90131">
-            <wp:extent cx="5943600" cy="4431030"/>
-            <wp:effectExtent l="0" t="0" r="0" b="7620"/>
-            <wp:docPr id="16" name="Picture 16"/>
+          <wp:inline distT="0" distB="0" distL="0" distR="0" wp14:anchorId="0812560B" wp14:editId="2FB47D3E">
+            <wp:extent cx="5943600" cy="4985385"/>
+            <wp:effectExtent l="0" t="0" r="0" b="5715"/>
+            <wp:docPr id="4" name="Picture 3"/>
             <wp:cNvGraphicFramePr>
               <a:graphicFrameLocks xmlns:a="http://schemas.openxmlformats.org/drawingml/2006/main" noChangeAspect="1"/>
             </wp:cNvGraphicFramePr>
@@ -1193,8 +1415,10 @@
               <a:graphicData uri="http://schemas.openxmlformats.org/drawingml/2006/picture">
                 <pic:pic xmlns:pic="http://schemas.openxmlformats.org/drawingml/2006/picture">
                   <pic:nvPicPr>
-                    <pic:cNvPr id="1" name=""/>
-                    <pic:cNvPicPr/>
+                    <pic:cNvPr id="4" name="Picture 3"/>
+                    <pic:cNvPicPr>
+                      <a:picLocks noChangeAspect="1"/>
+                    </pic:cNvPicPr>
                   </pic:nvPicPr>
                   <pic:blipFill>
                     <a:blip r:embed="rId13"/>
@@ -1205,7 +1429,7 @@
                   <pic:spPr>
                     <a:xfrm>
                       <a:off x="0" y="0"/>
-                      <a:ext cx="5943600" cy="4431030"/>
+                      <a:ext cx="5943600" cy="4985385"/>
                     </a:xfrm>
                     <a:prstGeom prst="rect">
                       <a:avLst/>
@@ -1230,6 +1454,11 @@
     </w:p>
     <w:p>
       <w:r>
+        <w:t xml:space="preserve">The image pane also has a histogram of values, which allows for adjusting the min and max value. Also, the arrows on the color bar can be adjusted. Clicking the color bar will create a new arrow, and right clicking on the arrow lets the color be specified. </w:t>
+      </w:r>
+    </w:p>
+    <w:p>
+      <w:r>
         <w:t>Image options:</w:t>
       </w:r>
     </w:p>
@@ -1242,6 +1471,7 @@
         </w:numPr>
       </w:pPr>
       <w:r>
+        <w:lastRenderedPageBreak/>
         <w:t>Integrated vs Raw: whether raw or integrated data is displayed. Only available with individual images.</w:t>
       </w:r>
     </w:p>
@@ -1254,7 +1484,7 @@
         </w:numPr>
       </w:pPr>
       <w:r>
-        <w:t>By Image vs Multigeometry: method for integration, either image by image or using pyFAI’s multigeometry class.</w:t>
+        <w:t>Unit: unit for X axis.</w:t>
       </w:r>
     </w:p>
     <w:p>
@@ -1266,7 +1496,10 @@
         </w:numPr>
       </w:pPr>
       <w:r>
-        <w:t>Unit: unit for X axis.</w:t>
+        <w:t xml:space="preserve">Normalized, Raw, Pixel Count: What data is displayed for integrated data. </w:t>
+      </w:r>
+      <w:r>
+        <w:t>Normalized refers to normalization to number of pixels, raw represents the total signal in any particular bin of angle or q. Pixel count displays how many pixels were in each bin.</w:t>
       </w:r>
     </w:p>
     <w:p>
@@ -1278,7 +1511,7 @@
         </w:numPr>
       </w:pPr>
       <w:r>
-        <w:t xml:space="preserve">Normalized, Raw, Pixel Count: What data is displayed for integrated data. </w:t>
+        <w:t>Mask: whether the mask is overlaid on top.</w:t>
       </w:r>
     </w:p>
     <w:p>
@@ -1290,12 +1523,7 @@
         </w:numPr>
       </w:pPr>
       <w:r>
-        <w:t>Mask: whether the mask is overl</w:t>
-      </w:r>
-      <w:bookmarkStart w:id="5" w:name="_GoBack"/>
-      <w:bookmarkEnd w:id="5"/>
-      <w:r>
-        <w:t>aid on top.</w:t>
+        <w:t>Set mask: launch window for setting a user defined mask (see section on Mask Widget)</w:t>
       </w:r>
     </w:p>
     <w:p>
@@ -1307,13 +1535,13 @@
         </w:numPr>
       </w:pPr>
       <w:r>
-        <w:t>Share Axis: whether to share the same X-axis range between top and bottom data.</w:t>
-      </w:r>
-    </w:p>
-    <w:p>
-      <w:r>
-        <w:lastRenderedPageBreak/>
-        <w:t>Array options:</w:t>
+        <w:t xml:space="preserve">Share Axis: whether to share the same X-axis range between </w:t>
+      </w:r>
+      <w:r>
+        <w:t>1D and 2D data</w:t>
+      </w:r>
+      <w:r>
+        <w:t>.</w:t>
       </w:r>
     </w:p>
     <w:p>
@@ -1325,7 +1553,7 @@
         </w:numPr>
       </w:pPr>
       <w:r>
-        <w:t>By Image vs Multigeometry: method for integration, either image by image or using pyFAI’s multigeometry class.</w:t>
+        <w:t>Log: displays data in log scale</w:t>
       </w:r>
     </w:p>
     <w:p>
@@ -1337,7 +1565,12 @@
         </w:numPr>
       </w:pPr>
       <w:r>
-        <w:t>Unit: unit for X axis.</w:t>
+        <w:t>Color map: drop down list of available color maps.</w:t>
+      </w:r>
+    </w:p>
+    <w:p>
+      <w:r>
+        <w:t>Array options:</w:t>
       </w:r>
     </w:p>
     <w:p>
@@ -1349,7 +1582,7 @@
         </w:numPr>
       </w:pPr>
       <w:r>
-        <w:t xml:space="preserve">Normalized, Raw, Pixel Count: What data is displayed for integrated data. </w:t>
+        <w:t>Unit: unit for X axis.</w:t>
       </w:r>
     </w:p>
     <w:p>
@@ -1361,6 +1594,21 @@
         </w:numPr>
       </w:pPr>
       <w:r>
+        <w:t>Normalized, Raw, Pixel Count: What data is</w:t>
+      </w:r>
+      <w:r>
+        <w:t xml:space="preserve"> displayed for integrated data, see Image options. </w:t>
+      </w:r>
+    </w:p>
+    <w:p>
+      <w:pPr>
+        <w:pStyle w:val="ListParagraph"/>
+        <w:numPr>
+          <w:ilvl w:val="0"/>
+          <w:numId w:val="2"/>
+        </w:numPr>
+      </w:pPr>
+      <w:r>
         <w:t>Overlay: whether to overlay the overall data with individual image data. NOTE: when savi</w:t>
       </w:r>
       <w:r>
@@ -1371,22 +1619,25 @@
       <w:pPr>
         <w:pStyle w:val="Heading3"/>
       </w:pPr>
-      <w:bookmarkStart w:id="6" w:name="_Toc26350607"/>
+      <w:bookmarkStart w:id="5" w:name="_Toc46237333"/>
       <w:r>
         <w:t>Integrator Panel</w:t>
       </w:r>
-      <w:bookmarkEnd w:id="6"/>
+      <w:bookmarkEnd w:id="5"/>
     </w:p>
     <w:p>
       <w:pPr>
         <w:jc w:val="center"/>
       </w:pPr>
       <w:r>
+        <w:rPr>
+          <w:noProof/>
+        </w:rPr>
         <w:drawing>
-          <wp:inline distT="0" distB="0" distL="0" distR="0" wp14:anchorId="3F91A89A" wp14:editId="13C8945B">
-            <wp:extent cx="3063875" cy="3676650"/>
-            <wp:effectExtent l="0" t="0" r="3175" b="0"/>
-            <wp:docPr id="17" name="Picture 17"/>
+          <wp:inline distT="0" distB="0" distL="0" distR="0" wp14:anchorId="252E3C51" wp14:editId="79CCBDF3">
+            <wp:extent cx="3362325" cy="2696864"/>
+            <wp:effectExtent l="0" t="0" r="0" b="8255"/>
+            <wp:docPr id="15" name="Picture 3"/>
             <wp:cNvGraphicFramePr>
               <a:graphicFrameLocks xmlns:a="http://schemas.openxmlformats.org/drawingml/2006/main" noChangeAspect="1"/>
             </wp:cNvGraphicFramePr>
@@ -1394,8 +1645,10 @@
               <a:graphicData uri="http://schemas.openxmlformats.org/drawingml/2006/picture">
                 <pic:pic xmlns:pic="http://schemas.openxmlformats.org/drawingml/2006/picture">
                   <pic:nvPicPr>
-                    <pic:cNvPr id="1" name=""/>
-                    <pic:cNvPicPr/>
+                    <pic:cNvPr id="4" name="Picture 3"/>
+                    <pic:cNvPicPr>
+                      <a:picLocks noChangeAspect="1"/>
+                    </pic:cNvPicPr>
                   </pic:nvPicPr>
                   <pic:blipFill>
                     <a:blip r:embed="rId14"/>
@@ -1406,7 +1659,7 @@
                   <pic:spPr>
                     <a:xfrm>
                       <a:off x="0" y="0"/>
-                      <a:ext cx="3065833" cy="3679000"/>
+                      <a:ext cx="3363700" cy="2697967"/>
                     </a:xfrm>
                     <a:prstGeom prst="rect">
                       <a:avLst/>
@@ -1421,9 +1674,68 @@
     </w:p>
     <w:p>
       <w:r>
-        <w:t xml:space="preserve">This panel controls the integration for data loaded from the file. Parameters are split into single image integration and multigeometry integration. For both options, there are 1D and 2D settings. For an explanation of the “Single Image” parameters, see integrate1d and integrate2d at </w:t>
-      </w:r>
-      <w:hyperlink r:id="rId15" w:anchor="module-pyFAI.azimuthalIntegrator" w:history="1">
+        <w:t>This panel controls the integration fo</w:t>
+      </w:r>
+      <w:r>
+        <w:t>r data loaded from the file. Simple parameters are displayed including range, number of points, step size, and unit. More advanced options can be set in a pop up window with the “Advanced” button:</w:t>
+      </w:r>
+    </w:p>
+    <w:p>
+      <w:pPr>
+        <w:jc w:val="center"/>
+      </w:pPr>
+      <w:r>
+        <w:rPr>
+          <w:noProof/>
+        </w:rPr>
+        <w:lastRenderedPageBreak/>
+        <w:drawing>
+          <wp:inline distT="0" distB="0" distL="0" distR="0" wp14:anchorId="78ECB0EF" wp14:editId="2B4CC560">
+            <wp:extent cx="2233753" cy="3276600"/>
+            <wp:effectExtent l="0" t="0" r="0" b="0"/>
+            <wp:docPr id="23" name="Picture 3"/>
+            <wp:cNvGraphicFramePr>
+              <a:graphicFrameLocks xmlns:a="http://schemas.openxmlformats.org/drawingml/2006/main" noChangeAspect="1"/>
+            </wp:cNvGraphicFramePr>
+            <a:graphic xmlns:a="http://schemas.openxmlformats.org/drawingml/2006/main">
+              <a:graphicData uri="http://schemas.openxmlformats.org/drawingml/2006/picture">
+                <pic:pic xmlns:pic="http://schemas.openxmlformats.org/drawingml/2006/picture">
+                  <pic:nvPicPr>
+                    <pic:cNvPr id="4" name="Picture 3"/>
+                    <pic:cNvPicPr>
+                      <a:picLocks noChangeAspect="1"/>
+                    </pic:cNvPicPr>
+                  </pic:nvPicPr>
+                  <pic:blipFill>
+                    <a:blip r:embed="rId15"/>
+                    <a:stretch>
+                      <a:fillRect/>
+                    </a:stretch>
+                  </pic:blipFill>
+                  <pic:spPr>
+                    <a:xfrm>
+                      <a:off x="0" y="0"/>
+                      <a:ext cx="2242196" cy="3288984"/>
+                    </a:xfrm>
+                    <a:prstGeom prst="rect">
+                      <a:avLst/>
+                    </a:prstGeom>
+                  </pic:spPr>
+                </pic:pic>
+              </a:graphicData>
+            </a:graphic>
+          </wp:inline>
+        </w:drawing>
+      </w:r>
+    </w:p>
+    <w:p>
+      <w:r>
+        <w:t>For an explanation of the above</w:t>
+      </w:r>
+      <w:r>
+        <w:t xml:space="preserve"> parameters, see integrate1d and integrate2d at </w:t>
+      </w:r>
+      <w:hyperlink r:id="rId16" w:anchor="module-pyFAI.azimuthalIntegrator" w:history="1">
         <w:r>
           <w:rPr>
             <w:rStyle w:val="Hyperlink"/>
@@ -1432,76 +1744,73 @@
         </w:r>
       </w:hyperlink>
       <w:r>
-        <w:t xml:space="preserve">. For an explanation of the multigeometry parameters, see MultiGeometry, integrate1d, and integrate2d at </w:t>
-      </w:r>
-      <w:hyperlink r:id="rId16" w:anchor="module-pyFAI.multi_geometry" w:history="1">
-        <w:r>
-          <w:rPr>
-            <w:rStyle w:val="Hyperlink"/>
-          </w:rPr>
-          <w:t>https://pyfai.readthedocs.io/en/latest/api/pyFAI.html#module-pyFAI.multi_geometry</w:t>
-        </w:r>
-      </w:hyperlink>
-      <w:r>
         <w:t xml:space="preserve">. </w:t>
       </w:r>
-    </w:p>
-    <w:p>
-      <w:r>
-        <w:t xml:space="preserve">Beneath the parameter tree there are five buttons and one check box. The “Single Image” buttons start integrating individual images. If “All” is checked, it will integrate all images in the data object and update the overall data. If a single image is selected in the HDF5 Viewer, and “All” is not checked, than only the current image will be integrated and the overall data will not be updated. Newly integrated data will not be saved until “Save Data” is used in the HDF5 Viewer panel. </w:t>
-      </w:r>
-    </w:p>
+      <w:r>
+        <w:t>The curled arrows will return the value to the default, which is the value loaded from the JSON file.</w:t>
+      </w:r>
+    </w:p>
+    <w:p>
+      <w:r>
+        <w:t>The “Integrate” buttons will integrate either 1D or 2D. If “All” is checked, all images are integrated and the results saved to disk. Otherwise, only the current image is integrated and the result is not stored.</w:t>
+      </w:r>
+      <w:r>
+        <w:t xml:space="preserve"> </w:t>
+      </w:r>
+      <w:r>
+        <w:t>This second option is useful for checking that a particular parameter change causes the desired result. Clicking on a separate image or overall data will erase the result.</w:t>
+      </w:r>
+    </w:p>
+    <w:p/>
     <w:p>
       <w:pPr>
         <w:pStyle w:val="Heading3"/>
       </w:pPr>
-      <w:bookmarkStart w:id="7" w:name="_Toc26350608"/>
+      <w:bookmarkStart w:id="6" w:name="_Toc46237334"/>
+      <w:r>
+        <w:t>Wrangler Panel</w:t>
+      </w:r>
+      <w:bookmarkEnd w:id="6"/>
+      <w:r>
+        <w:t xml:space="preserve"> </w:t>
+      </w:r>
+    </w:p>
+    <w:p>
+      <w:r>
+        <w:t xml:space="preserve">XDART is designed to have flexible data intake. This is handled by the “Wrangler” panel. The default is a static SPEC wrangler. Currently SPEC and Live SPEC are the only available Wranglers. </w:t>
+      </w:r>
+      <w:r>
+        <w:t>Wranglers will automatically d</w:t>
+      </w:r>
+      <w:r>
+        <w:t>etermine the name of the hdf5 file that will be used to store image and array data.</w:t>
+      </w:r>
+      <w:r>
+        <w:t xml:space="preserve"> Users can load in other data files while the wrangler is working to check on old data.</w:t>
+      </w:r>
+    </w:p>
+    <w:p>
+      <w:pPr>
+        <w:pStyle w:val="Heading4"/>
+      </w:pPr>
       <w:r>
         <w:lastRenderedPageBreak/>
-        <w:t>Wrangler Panel</w:t>
-      </w:r>
-      <w:bookmarkEnd w:id="7"/>
-      <w:r>
-        <w:t xml:space="preserve"> </w:t>
-      </w:r>
-    </w:p>
-    <w:p>
-      <w:r>
-        <w:t>XDART is designed to have flexible data intake. This is handled by the “Wrangler” panel. The default is a static SPEC wrangler. Currently SPEC and Live SPEC are the only available Wranglers.</w:t>
-      </w:r>
-      <w:r>
-        <w:t xml:space="preserve"> All wranglers will save data to the active data file (if no data file is opened than the user will be prompted for a new data file). </w:t>
-      </w:r>
-      <w:r>
-        <w:t xml:space="preserve">This is automatically loaded for the first scan. The user can load older scans if they want to look at older data or re-integrate older data in the file. Integration will be disabled if the loaded scan name matches the scan name currently being wrangled. </w:t>
-      </w:r>
-      <w:r>
-        <w:t>CAUTION: WRANLGER WILL OVERWRITE EXISTING DATA IF IT HAS THE SAME SCAN NUMBER!</w:t>
-      </w:r>
-    </w:p>
-    <w:p>
-      <w:pPr>
-        <w:pStyle w:val="Heading4"/>
-      </w:pPr>
-      <w:r>
-        <w:t>SPEC</w:t>
-      </w:r>
-    </w:p>
-    <w:p>
-      <w:pPr>
-        <w:pStyle w:val="Heading3"/>
-      </w:pPr>
+        <w:t>Spec</w:t>
+      </w:r>
     </w:p>
     <w:p>
       <w:pPr>
         <w:jc w:val="center"/>
       </w:pPr>
       <w:r>
+        <w:rPr>
+          <w:noProof/>
+        </w:rPr>
         <w:drawing>
-          <wp:inline distT="0" distB="0" distL="0" distR="0" wp14:anchorId="1144F815" wp14:editId="3136AE16">
-            <wp:extent cx="2509046" cy="2667000"/>
-            <wp:effectExtent l="0" t="0" r="5715" b="0"/>
-            <wp:docPr id="19" name="Picture 19"/>
+          <wp:inline distT="0" distB="0" distL="0" distR="0" wp14:anchorId="2293ECE0" wp14:editId="4A20C999">
+            <wp:extent cx="3658111" cy="3210373"/>
+            <wp:effectExtent l="0" t="0" r="0" b="9525"/>
+            <wp:docPr id="22" name="Picture 4"/>
             <wp:cNvGraphicFramePr>
               <a:graphicFrameLocks xmlns:a="http://schemas.openxmlformats.org/drawingml/2006/main" noChangeAspect="1"/>
             </wp:cNvGraphicFramePr>
@@ -1509,8 +1818,10 @@
               <a:graphicData uri="http://schemas.openxmlformats.org/drawingml/2006/picture">
                 <pic:pic xmlns:pic="http://schemas.openxmlformats.org/drawingml/2006/picture">
                   <pic:nvPicPr>
-                    <pic:cNvPr id="1" name=""/>
-                    <pic:cNvPicPr/>
+                    <pic:cNvPr id="5" name="Picture 4"/>
+                    <pic:cNvPicPr>
+                      <a:picLocks noChangeAspect="1"/>
+                    </pic:cNvPicPr>
                   </pic:nvPicPr>
                   <pic:blipFill>
                     <a:blip r:embed="rId17"/>
@@ -1521,7 +1832,7 @@
                   <pic:spPr>
                     <a:xfrm>
                       <a:off x="0" y="0"/>
-                      <a:ext cx="2516113" cy="2674512"/>
+                      <a:ext cx="3658111" cy="3210373"/>
                     </a:xfrm>
                     <a:prstGeom prst="rect">
                       <a:avLst/>
@@ -1598,6 +1909,9 @@
       <w:r>
         <w:t>Timeout: How long to wait for new image data to be available. The Wrangler will continue to look for new data until this limit is reached.</w:t>
       </w:r>
+      <w:r>
+        <w:t xml:space="preserve"> If images are being added to the image directory in real time, this allows for data integration to be performed live.</w:t>
+      </w:r>
     </w:p>
     <w:p>
       <w:pPr>
@@ -1611,16 +1925,23 @@
         <w:t xml:space="preserve">Rotation Motors: The name of the rotation motors in the Spec file. </w:t>
       </w:r>
       <w:r>
-        <w:t>These must be the names in the row denoted by #L.</w:t>
-      </w:r>
-      <w:r>
-        <w:t xml:space="preserve"> </w:t>
+        <w:t xml:space="preserve">These must be the names in the row denoted by #L. </w:t>
       </w:r>
       <w:r>
         <w:t xml:space="preserve">NOTE: For 2-1, the two-theta </w:t>
       </w:r>
       <w:r>
-        <w:t>motor is entered in Rot2. pyFAI geometry is displayed in the appendix</w:t>
+        <w:t xml:space="preserve">motor is entered in Rot2. </w:t>
+      </w:r>
+      <w:proofErr w:type="spellStart"/>
+      <w:proofErr w:type="gramStart"/>
+      <w:r>
+        <w:t>pyFAI</w:t>
+      </w:r>
+      <w:proofErr w:type="spellEnd"/>
+      <w:proofErr w:type="gramEnd"/>
+      <w:r>
+        <w:t xml:space="preserve"> geometry is displayed in the appendix</w:t>
       </w:r>
       <w:r>
         <w:t xml:space="preserve">, more info at </w:t>
@@ -1650,6 +1971,30 @@
       </w:r>
     </w:p>
     <w:p>
+      <w:pPr>
+        <w:pStyle w:val="ListParagraph"/>
+        <w:numPr>
+          <w:ilvl w:val="0"/>
+          <w:numId w:val="3"/>
+        </w:numPr>
+      </w:pPr>
+      <w:r>
+        <w:t>Detector: Which detector is being used</w:t>
+      </w:r>
+    </w:p>
+    <w:p>
+      <w:pPr>
+        <w:pStyle w:val="ListParagraph"/>
+        <w:numPr>
+          <w:ilvl w:val="0"/>
+          <w:numId w:val="3"/>
+        </w:numPr>
+      </w:pPr>
+      <w:r>
+        <w:t>Set mask: this is optional, but allows the user to pre-define a mask that will be used when loading in images</w:t>
+      </w:r>
+    </w:p>
+    <w:p>
       <w:r>
         <w:t>The four buttons have the following functions:</w:t>
       </w:r>
@@ -1663,7 +2008,6 @@
         </w:numPr>
       </w:pPr>
       <w:r>
-        <w:lastRenderedPageBreak/>
         <w:t>Start: start looking for data. Can be launched with an active scan running.</w:t>
       </w:r>
     </w:p>
@@ -1700,12 +2044,16 @@
         </w:numPr>
       </w:pPr>
       <w:r>
+        <w:lastRenderedPageBreak/>
         <w:t>Stop: stops data wrangling</w:t>
       </w:r>
     </w:p>
     <w:p>
       <w:r>
-        <w:t xml:space="preserve">While data wrangling is in progress, all parameters will be frozen until data wrangling completes or the “Stop” button is pushed. “Pause” does not allow for adjustment of parameters. </w:t>
+        <w:t>While data wrangling is in progress, all parameters will be frozen until data wrangling completes or the “Stop” button is pushed. “Pause” does not allo</w:t>
+      </w:r>
+      <w:r>
+        <w:t>w for adjustment of parameters. The data will be stored in the same location as the Spec file, and the data file name will be based on the spec file name.</w:t>
       </w:r>
     </w:p>
     <w:p>
@@ -1721,11 +2069,14 @@
         <w:jc w:val="center"/>
       </w:pPr>
       <w:r>
+        <w:rPr>
+          <w:noProof/>
+        </w:rPr>
         <w:drawing>
-          <wp:inline distT="0" distB="0" distL="0" distR="0" wp14:anchorId="03A95322" wp14:editId="568E1B76">
-            <wp:extent cx="2990850" cy="3478409"/>
-            <wp:effectExtent l="0" t="0" r="0" b="8255"/>
-            <wp:docPr id="21" name="Picture 21"/>
+          <wp:inline distT="0" distB="0" distL="0" distR="0" wp14:anchorId="02A005E4" wp14:editId="500EC063">
+            <wp:extent cx="3677163" cy="3105583"/>
+            <wp:effectExtent l="0" t="0" r="0" b="0"/>
+            <wp:docPr id="6" name="Picture 5"/>
             <wp:cNvGraphicFramePr>
               <a:graphicFrameLocks xmlns:a="http://schemas.openxmlformats.org/drawingml/2006/main" noChangeAspect="1"/>
             </wp:cNvGraphicFramePr>
@@ -1733,8 +2084,10 @@
               <a:graphicData uri="http://schemas.openxmlformats.org/drawingml/2006/picture">
                 <pic:pic xmlns:pic="http://schemas.openxmlformats.org/drawingml/2006/picture">
                   <pic:nvPicPr>
-                    <pic:cNvPr id="1" name=""/>
-                    <pic:cNvPicPr/>
+                    <pic:cNvPr id="6" name="Picture 5"/>
+                    <pic:cNvPicPr>
+                      <a:picLocks noChangeAspect="1"/>
+                    </pic:cNvPicPr>
                   </pic:nvPicPr>
                   <pic:blipFill>
                     <a:blip r:embed="rId19"/>
@@ -1745,7 +2098,7 @@
                   <pic:spPr>
                     <a:xfrm>
                       <a:off x="0" y="0"/>
-                      <a:ext cx="3001069" cy="3490294"/>
+                      <a:ext cx="3677163" cy="3105583"/>
                     </a:xfrm>
                     <a:prstGeom prst="rect">
                       <a:avLst/>
@@ -1784,7 +2137,15 @@
         </w:numPr>
       </w:pPr>
       <w:r>
-        <w:t>PDI Directory: directory where pdi files will be stored.</w:t>
+        <w:t xml:space="preserve">PDI Directory: directory where </w:t>
+      </w:r>
+      <w:proofErr w:type="spellStart"/>
+      <w:r>
+        <w:t>pdi</w:t>
+      </w:r>
+      <w:proofErr w:type="spellEnd"/>
+      <w:r>
+        <w:t xml:space="preserve"> files will be stored.</w:t>
       </w:r>
     </w:p>
     <w:p>
@@ -1796,7 +2157,15 @@
         </w:numPr>
       </w:pPr>
       <w:r>
-        <w:t>File Types: File types to look for, separated by spaces. Should be pdi and raw for most cases.</w:t>
+        <w:t xml:space="preserve">File Types: File types to look for, separated by spaces. Should be </w:t>
+      </w:r>
+      <w:r>
+        <w:t>only raw</w:t>
+      </w:r>
+      <w:bookmarkStart w:id="7" w:name="_GoBack"/>
+      <w:bookmarkEnd w:id="7"/>
+      <w:r>
+        <w:t xml:space="preserve"> for most cases.</w:t>
       </w:r>
     </w:p>
     <w:p>
@@ -1816,12 +2185,39 @@
         <w:pStyle w:val="ListParagraph"/>
         <w:numPr>
           <w:ilvl w:val="0"/>
-          <w:numId w:val="5"/>
+          <w:numId w:val="3"/>
         </w:numPr>
       </w:pPr>
       <w:r>
         <w:t>Calibration PONI File, Rotation Motors, Calibration Angles: see SPEC</w:t>
       </w:r>
+      <w:r>
+        <w:t xml:space="preserve"> </w:t>
+      </w:r>
+    </w:p>
+    <w:p>
+      <w:pPr>
+        <w:pStyle w:val="ListParagraph"/>
+        <w:numPr>
+          <w:ilvl w:val="0"/>
+          <w:numId w:val="3"/>
+        </w:numPr>
+      </w:pPr>
+      <w:r>
+        <w:t>Detector: Which detector is being used</w:t>
+      </w:r>
+    </w:p>
+    <w:p>
+      <w:pPr>
+        <w:pStyle w:val="ListParagraph"/>
+        <w:numPr>
+          <w:ilvl w:val="0"/>
+          <w:numId w:val="3"/>
+        </w:numPr>
+      </w:pPr>
+      <w:r>
+        <w:t>Set mask: this is optional, but allows the user to pre-define a mask that will be used when loading in images</w:t>
+      </w:r>
     </w:p>
     <w:p>
       <w:r>
@@ -1830,27 +2226,103 @@
     </w:p>
     <w:p>
       <w:pPr>
+        <w:pStyle w:val="Heading3"/>
+      </w:pPr>
+      <w:bookmarkStart w:id="8" w:name="_Toc46237335"/>
+      <w:r>
+        <w:lastRenderedPageBreak/>
+        <w:t>Mask Widget</w:t>
+      </w:r>
+      <w:bookmarkEnd w:id="8"/>
+    </w:p>
+    <w:p>
+      <w:r>
+        <w:rPr>
+          <w:noProof/>
+        </w:rPr>
+        <w:drawing>
+          <wp:inline distT="0" distB="0" distL="0" distR="0" wp14:anchorId="3383FD41" wp14:editId="7F034ACB">
+            <wp:extent cx="5943600" cy="3020695"/>
+            <wp:effectExtent l="0" t="0" r="0" b="8255"/>
+            <wp:docPr id="24" name="Picture 3"/>
+            <wp:cNvGraphicFramePr>
+              <a:graphicFrameLocks xmlns:a="http://schemas.openxmlformats.org/drawingml/2006/main" noChangeAspect="1"/>
+            </wp:cNvGraphicFramePr>
+            <a:graphic xmlns:a="http://schemas.openxmlformats.org/drawingml/2006/main">
+              <a:graphicData uri="http://schemas.openxmlformats.org/drawingml/2006/picture">
+                <pic:pic xmlns:pic="http://schemas.openxmlformats.org/drawingml/2006/picture">
+                  <pic:nvPicPr>
+                    <pic:cNvPr id="4" name="Picture 3"/>
+                    <pic:cNvPicPr>
+                      <a:picLocks noChangeAspect="1"/>
+                    </pic:cNvPicPr>
+                  </pic:nvPicPr>
+                  <pic:blipFill>
+                    <a:blip r:embed="rId20"/>
+                    <a:stretch>
+                      <a:fillRect/>
+                    </a:stretch>
+                  </pic:blipFill>
+                  <pic:spPr>
+                    <a:xfrm>
+                      <a:off x="0" y="0"/>
+                      <a:ext cx="5943600" cy="3020695"/>
+                    </a:xfrm>
+                    <a:prstGeom prst="rect">
+                      <a:avLst/>
+                    </a:prstGeom>
+                  </pic:spPr>
+                </pic:pic>
+              </a:graphicData>
+            </a:graphic>
+          </wp:inline>
+        </w:drawing>
+      </w:r>
+    </w:p>
+    <w:p>
+      <w:r>
+        <w:t xml:space="preserve">The mask widget is a pop up window for setting a user defined mask. The left panel will show data to be masked for that image, with the same tools for color maps and scale as the main widget. The top right section has a drop down of available images that can be set. </w:t>
+      </w:r>
+      <w:r>
+        <w:t>Next to this is a “Clear” button which will completely erase the mask. Beneath these is a set of buttons to add mask shapes, either in addition or subtraction mode. These either add to or subtract from the mask, in the order they were created. Next is a set of sliders to set upper and lower bounds in both x and y. Finally, there is a button to set the mask for the current image or the global mask which will be applied to all images. Until these set buttons are used, the mask is not saved.</w:t>
+      </w:r>
+      <w:r>
+        <w:t xml:space="preserve"> Once saved, any specified ROI or limit information is lost and only the resulting mask is saved. These masks can be edited, either by adding more regions to the mask or subtracting out regions using ROIs. The resulting edited mask can then be saved the same way as a mask starting from scratch.</w:t>
+      </w:r>
+    </w:p>
+    <w:p>
+      <w:pPr>
         <w:pStyle w:val="Heading2"/>
       </w:pPr>
-      <w:bookmarkStart w:id="8" w:name="_Toc26350609"/>
+      <w:bookmarkStart w:id="9" w:name="_Toc46237336"/>
       <w:r>
         <w:lastRenderedPageBreak/>
         <w:t>Appendix</w:t>
       </w:r>
-      <w:bookmarkEnd w:id="8"/>
+      <w:bookmarkEnd w:id="9"/>
     </w:p>
     <w:p>
       <w:pPr>
         <w:pStyle w:val="Heading3"/>
       </w:pPr>
-      <w:bookmarkStart w:id="9" w:name="_Toc26350610"/>
-      <w:r>
-        <w:t>pyFAI Geometry</w:t>
-      </w:r>
-      <w:bookmarkEnd w:id="9"/>
-    </w:p>
-    <w:p>
-      <w:r>
+      <w:bookmarkStart w:id="10" w:name="_Toc46237337"/>
+      <w:proofErr w:type="spellStart"/>
+      <w:proofErr w:type="gramStart"/>
+      <w:r>
+        <w:t>pyFAI</w:t>
+      </w:r>
+      <w:proofErr w:type="spellEnd"/>
+      <w:proofErr w:type="gramEnd"/>
+      <w:r>
+        <w:t xml:space="preserve"> Geometry</w:t>
+      </w:r>
+      <w:bookmarkEnd w:id="10"/>
+    </w:p>
+    <w:p>
+      <w:r>
+        <w:rPr>
+          <w:noProof/>
+        </w:rPr>
         <w:drawing>
           <wp:inline distT="0" distB="0" distL="0" distR="0" wp14:anchorId="52E2F606" wp14:editId="5AFAD13C">
             <wp:extent cx="5943600" cy="4259580"/>
@@ -1867,7 +2339,7 @@
                     <pic:cNvPicPr/>
                   </pic:nvPicPr>
                   <pic:blipFill>
-                    <a:blip r:embed="rId20"/>
+                    <a:blip r:embed="rId21"/>
                     <a:stretch>
                       <a:fillRect/>
                     </a:stretch>
@@ -2240,6 +2712,119 @@
     </w:lvl>
   </w:abstractNum>
   <w:abstractNum w:abstractNumId="3" w15:restartNumberingAfterBreak="0">
+    <w:nsid w:val="71192D31"/>
+    <w:multiLevelType w:val="hybridMultilevel"/>
+    <w:tmpl w:val="C1B27808"/>
+    <w:lvl w:ilvl="0" w:tplc="04090001">
+      <w:start w:val="1"/>
+      <w:numFmt w:val="bullet"/>
+      <w:lvlText w:val=""/>
+      <w:lvlJc w:val="left"/>
+      <w:pPr>
+        <w:ind w:left="720" w:hanging="360"/>
+      </w:pPr>
+      <w:rPr>
+        <w:rFonts w:ascii="Symbol" w:hAnsi="Symbol" w:hint="default"/>
+      </w:rPr>
+    </w:lvl>
+    <w:lvl w:ilvl="1" w:tplc="04090003" w:tentative="1">
+      <w:start w:val="1"/>
+      <w:numFmt w:val="bullet"/>
+      <w:lvlText w:val="o"/>
+      <w:lvlJc w:val="left"/>
+      <w:pPr>
+        <w:ind w:left="1440" w:hanging="360"/>
+      </w:pPr>
+      <w:rPr>
+        <w:rFonts w:ascii="Courier New" w:hAnsi="Courier New" w:cs="Courier New" w:hint="default"/>
+      </w:rPr>
+    </w:lvl>
+    <w:lvl w:ilvl="2" w:tplc="04090005" w:tentative="1">
+      <w:start w:val="1"/>
+      <w:numFmt w:val="bullet"/>
+      <w:lvlText w:val=""/>
+      <w:lvlJc w:val="left"/>
+      <w:pPr>
+        <w:ind w:left="2160" w:hanging="360"/>
+      </w:pPr>
+      <w:rPr>
+        <w:rFonts w:ascii="Wingdings" w:hAnsi="Wingdings" w:hint="default"/>
+      </w:rPr>
+    </w:lvl>
+    <w:lvl w:ilvl="3" w:tplc="04090001" w:tentative="1">
+      <w:start w:val="1"/>
+      <w:numFmt w:val="bullet"/>
+      <w:lvlText w:val=""/>
+      <w:lvlJc w:val="left"/>
+      <w:pPr>
+        <w:ind w:left="2880" w:hanging="360"/>
+      </w:pPr>
+      <w:rPr>
+        <w:rFonts w:ascii="Symbol" w:hAnsi="Symbol" w:hint="default"/>
+      </w:rPr>
+    </w:lvl>
+    <w:lvl w:ilvl="4" w:tplc="04090003" w:tentative="1">
+      <w:start w:val="1"/>
+      <w:numFmt w:val="bullet"/>
+      <w:lvlText w:val="o"/>
+      <w:lvlJc w:val="left"/>
+      <w:pPr>
+        <w:ind w:left="3600" w:hanging="360"/>
+      </w:pPr>
+      <w:rPr>
+        <w:rFonts w:ascii="Courier New" w:hAnsi="Courier New" w:cs="Courier New" w:hint="default"/>
+      </w:rPr>
+    </w:lvl>
+    <w:lvl w:ilvl="5" w:tplc="04090005" w:tentative="1">
+      <w:start w:val="1"/>
+      <w:numFmt w:val="bullet"/>
+      <w:lvlText w:val=""/>
+      <w:lvlJc w:val="left"/>
+      <w:pPr>
+        <w:ind w:left="4320" w:hanging="360"/>
+      </w:pPr>
+      <w:rPr>
+        <w:rFonts w:ascii="Wingdings" w:hAnsi="Wingdings" w:hint="default"/>
+      </w:rPr>
+    </w:lvl>
+    <w:lvl w:ilvl="6" w:tplc="04090001" w:tentative="1">
+      <w:start w:val="1"/>
+      <w:numFmt w:val="bullet"/>
+      <w:lvlText w:val=""/>
+      <w:lvlJc w:val="left"/>
+      <w:pPr>
+        <w:ind w:left="5040" w:hanging="360"/>
+      </w:pPr>
+      <w:rPr>
+        <w:rFonts w:ascii="Symbol" w:hAnsi="Symbol" w:hint="default"/>
+      </w:rPr>
+    </w:lvl>
+    <w:lvl w:ilvl="7" w:tplc="04090003" w:tentative="1">
+      <w:start w:val="1"/>
+      <w:numFmt w:val="bullet"/>
+      <w:lvlText w:val="o"/>
+      <w:lvlJc w:val="left"/>
+      <w:pPr>
+        <w:ind w:left="5760" w:hanging="360"/>
+      </w:pPr>
+      <w:rPr>
+        <w:rFonts w:ascii="Courier New" w:hAnsi="Courier New" w:cs="Courier New" w:hint="default"/>
+      </w:rPr>
+    </w:lvl>
+    <w:lvl w:ilvl="8" w:tplc="04090005" w:tentative="1">
+      <w:start w:val="1"/>
+      <w:numFmt w:val="bullet"/>
+      <w:lvlText w:val=""/>
+      <w:lvlJc w:val="left"/>
+      <w:pPr>
+        <w:ind w:left="6480" w:hanging="360"/>
+      </w:pPr>
+      <w:rPr>
+        <w:rFonts w:ascii="Wingdings" w:hAnsi="Wingdings" w:hint="default"/>
+      </w:rPr>
+    </w:lvl>
+  </w:abstractNum>
+  <w:abstractNum w:abstractNumId="4" w15:restartNumberingAfterBreak="0">
     <w:nsid w:val="78680FF0"/>
     <w:multiLevelType w:val="hybridMultilevel"/>
     <w:tmpl w:val="5588CF58"/>
@@ -2352,7 +2937,7 @@
       </w:rPr>
     </w:lvl>
   </w:abstractNum>
-  <w:abstractNum w:abstractNumId="4" w15:restartNumberingAfterBreak="0">
+  <w:abstractNum w:abstractNumId="5" w15:restartNumberingAfterBreak="0">
     <w:nsid w:val="7F6E738B"/>
     <w:multiLevelType w:val="hybridMultilevel"/>
     <w:tmpl w:val="E6586B1E"/>
@@ -2469,16 +3054,19 @@
     <w:abstractNumId w:val="0"/>
   </w:num>
   <w:num w:numId="2">
-    <w:abstractNumId w:val="4"/>
+    <w:abstractNumId w:val="5"/>
   </w:num>
   <w:num w:numId="3">
-    <w:abstractNumId w:val="3"/>
+    <w:abstractNumId w:val="4"/>
   </w:num>
   <w:num w:numId="4">
     <w:abstractNumId w:val="2"/>
   </w:num>
   <w:num w:numId="5">
     <w:abstractNumId w:val="1"/>
+  </w:num>
+  <w:num w:numId="6">
+    <w:abstractNumId w:val="3"/>
   </w:num>
 </w:numbering>
 </file>
@@ -3418,7 +4006,7 @@
 </file>
 
 <file path=customXml/itemProps1.xml><?xml version="1.0" encoding="utf-8"?>
-<ds:datastoreItem xmlns:ds="http://schemas.openxmlformats.org/officeDocument/2006/customXml" ds:itemID="{96576301-329A-41BA-8FE4-30CF6893931B}">
+<ds:datastoreItem xmlns:ds="http://schemas.openxmlformats.org/officeDocument/2006/customXml" ds:itemID="{C23CA24A-1AFC-4058-80D6-48EFE539BDD5}">
   <ds:schemaRefs>
     <ds:schemaRef ds:uri="http://schemas.openxmlformats.org/officeDocument/2006/bibliography"/>
   </ds:schemaRefs>

--- a/xdart_manual.docx
+++ b/xdart_manual.docx
@@ -4006,7 +4006,7 @@
 </file>
 
 <file path=customXml/itemProps1.xml><?xml version="1.0" encoding="utf-8"?>
-<ds:datastoreItem xmlns:ds="http://schemas.openxmlformats.org/officeDocument/2006/customXml" ds:itemID="{C23CA24A-1AFC-4058-80D6-48EFE539BDD5}">
+<ds:datastoreItem xmlns:ds="http://schemas.openxmlformats.org/officeDocument/2006/customXml" ds:itemID="{691E8259-652A-448A-8A39-606F6DD016CA}">
   <ds:schemaRefs>
     <ds:schemaRef ds:uri="http://schemas.openxmlformats.org/officeDocument/2006/bibliography"/>
   </ds:schemaRefs>

--- a/xdart_manual.docx
+++ b/xdart_manual.docx
@@ -99,20 +99,16 @@
                 <w:noProof/>
                 <w:webHidden/>
               </w:rPr>
-            </w:r>
-            <w:r>
-              <w:rPr>
-                <w:noProof/>
-                <w:webHidden/>
-              </w:rPr>
               <w:fldChar w:fldCharType="separate"/>
             </w:r>
             <w:r>
               <w:rPr>
-                <w:noProof/>
-                <w:webHidden/>
-              </w:rPr>
-              <w:t>3</w:t>
+                <w:b/>
+                <w:bCs/>
+                <w:noProof/>
+                <w:webHidden/>
+              </w:rPr>
+              <w:t>Error! Bookmark not defined.</w:t>
             </w:r>
             <w:r>
               <w:rPr>
@@ -250,7 +246,7 @@
                 <w:noProof/>
                 <w:webHidden/>
               </w:rPr>
-              <w:t>4</w:t>
+              <w:t>5</w:t>
             </w:r>
             <w:r>
               <w:rPr>
@@ -319,7 +315,7 @@
                 <w:noProof/>
                 <w:webHidden/>
               </w:rPr>
-              <w:t>6</w:t>
+              <w:t>7</w:t>
             </w:r>
             <w:r>
               <w:rPr>
@@ -388,7 +384,7 @@
                 <w:noProof/>
                 <w:webHidden/>
               </w:rPr>
-              <w:t>7</w:t>
+              <w:t>8</w:t>
             </w:r>
             <w:r>
               <w:rPr>
@@ -457,7 +453,7 @@
                 <w:noProof/>
                 <w:webHidden/>
               </w:rPr>
-              <w:t>8</w:t>
+              <w:t>9</w:t>
             </w:r>
             <w:r>
               <w:rPr>
@@ -526,7 +522,7 @@
                 <w:noProof/>
                 <w:webHidden/>
               </w:rPr>
-              <w:t>9</w:t>
+              <w:t>10</w:t>
             </w:r>
             <w:r>
               <w:rPr>
@@ -595,7 +591,7 @@
                 <w:noProof/>
                 <w:webHidden/>
               </w:rPr>
-              <w:t>12</w:t>
+              <w:t>4</w:t>
             </w:r>
             <w:r>
               <w:rPr>
@@ -765,30 +761,91 @@
       <w:pPr>
         <w:pStyle w:val="Heading1"/>
       </w:pPr>
-      <w:bookmarkStart w:id="0" w:name="_Toc46237328"/>
+      <w:bookmarkStart w:id="0" w:name="_Toc46237329"/>
       <w:r>
         <w:lastRenderedPageBreak/>
-        <w:t>Scanning Area Detector (</w:t>
+        <w:t>Getting Started:</w:t>
+      </w:r>
+      <w:bookmarkEnd w:id="0"/>
+    </w:p>
+    <w:p>
+      <w:pPr>
+        <w:pStyle w:val="Heading2"/>
+      </w:pPr>
+      <w:r>
+        <w:t>Installation</w:t>
+      </w:r>
+    </w:p>
+    <w:p>
+      <w:r>
+        <w:t xml:space="preserve">In order to install </w:t>
       </w:r>
       <w:proofErr w:type="spellStart"/>
       <w:r>
-        <w:t>ttheta_scan</w:t>
+        <w:t>Xdart</w:t>
       </w:r>
       <w:proofErr w:type="spellEnd"/>
       <w:r>
-        <w:t>)</w:t>
-      </w:r>
-      <w:bookmarkEnd w:id="0"/>
+        <w:t xml:space="preserve">, it is recommended to use Anaconda or </w:t>
+      </w:r>
+      <w:proofErr w:type="spellStart"/>
+      <w:r>
+        <w:t>Miniconda</w:t>
+      </w:r>
+      <w:proofErr w:type="spellEnd"/>
+      <w:r>
+        <w:t>. Navigate to the main folder in an Anaconda prompt and then use “</w:t>
+      </w:r>
+      <w:proofErr w:type="spellStart"/>
+      <w:r>
+        <w:t>conda</w:t>
+      </w:r>
+      <w:proofErr w:type="spellEnd"/>
+      <w:r>
+        <w:t xml:space="preserve"> create –f </w:t>
+      </w:r>
+      <w:proofErr w:type="spellStart"/>
+      <w:r>
+        <w:t>xdart_env.yml</w:t>
+      </w:r>
+      <w:proofErr w:type="spellEnd"/>
+      <w:r>
+        <w:t>”. Activate this new environment with “</w:t>
+      </w:r>
+      <w:proofErr w:type="spellStart"/>
+      <w:r>
+        <w:t>conda</w:t>
+      </w:r>
+      <w:proofErr w:type="spellEnd"/>
+      <w:r>
+        <w:t xml:space="preserve"> activate </w:t>
+      </w:r>
+      <w:proofErr w:type="spellStart"/>
+      <w:r>
+        <w:t>xdart_env</w:t>
+      </w:r>
+      <w:proofErr w:type="spellEnd"/>
+      <w:r>
+        <w:t>”, then you will be able to launch the program by running the xdart_main.py script (“python xdart_main</w:t>
+      </w:r>
+      <w:r>
+        <w:t>.py”).</w:t>
+      </w:r>
+      <w:bookmarkStart w:id="1" w:name="_GoBack"/>
+      <w:bookmarkEnd w:id="1"/>
     </w:p>
     <w:p>
       <w:pPr>
         <w:pStyle w:val="Heading2"/>
       </w:pPr>
-      <w:bookmarkStart w:id="1" w:name="_Toc46237329"/>
-      <w:r>
-        <w:t>Getting Started:</w:t>
-      </w:r>
-      <w:bookmarkEnd w:id="1"/>
+      <w:r>
+        <w:t xml:space="preserve">Launching </w:t>
+      </w:r>
+      <w:proofErr w:type="spellStart"/>
+      <w:r>
+        <w:t>Xdart</w:t>
+      </w:r>
+      <w:proofErr w:type="spellEnd"/>
     </w:p>
     <w:p>
       <w:r>
@@ -842,6 +899,143 @@
     </w:p>
     <w:p>
       <w:r>
+        <w:t xml:space="preserve">Under the Experiments menu are all the different tabs for data collection and analysis. Each of these is explained in its own section. </w:t>
+      </w:r>
+    </w:p>
+    <w:p>
+      <w:pPr>
+        <w:pStyle w:val="Heading2"/>
+      </w:pPr>
+      <w:r>
+        <w:t>Common Widgets</w:t>
+      </w:r>
+    </w:p>
+    <w:p>
+      <w:r>
+        <w:t>Some widgets are common to multiple interfaces, these are explained here.</w:t>
+      </w:r>
+    </w:p>
+    <w:p>
+      <w:pPr>
+        <w:pStyle w:val="Heading3"/>
+      </w:pPr>
+      <w:bookmarkStart w:id="2" w:name="_Toc46237335"/>
+      <w:r>
+        <w:lastRenderedPageBreak/>
+        <w:t>Mask Widget</w:t>
+      </w:r>
+      <w:bookmarkEnd w:id="2"/>
+    </w:p>
+    <w:p>
+      <w:r>
+        <w:rPr>
+          <w:noProof/>
+        </w:rPr>
+        <w:drawing>
+          <wp:inline distT="0" distB="0" distL="0" distR="0" wp14:anchorId="42C047BC" wp14:editId="658CC43F">
+            <wp:extent cx="5943600" cy="3020695"/>
+            <wp:effectExtent l="0" t="0" r="0" b="8255"/>
+            <wp:docPr id="24" name="Picture 3"/>
+            <wp:cNvGraphicFramePr>
+              <a:graphicFrameLocks xmlns:a="http://schemas.openxmlformats.org/drawingml/2006/main" noChangeAspect="1"/>
+            </wp:cNvGraphicFramePr>
+            <a:graphic xmlns:a="http://schemas.openxmlformats.org/drawingml/2006/main">
+              <a:graphicData uri="http://schemas.openxmlformats.org/drawingml/2006/picture">
+                <pic:pic xmlns:pic="http://schemas.openxmlformats.org/drawingml/2006/picture">
+                  <pic:nvPicPr>
+                    <pic:cNvPr id="4" name="Picture 3"/>
+                    <pic:cNvPicPr>
+                      <a:picLocks noChangeAspect="1"/>
+                    </pic:cNvPicPr>
+                  </pic:nvPicPr>
+                  <pic:blipFill>
+                    <a:blip r:embed="rId7"/>
+                    <a:stretch>
+                      <a:fillRect/>
+                    </a:stretch>
+                  </pic:blipFill>
+                  <pic:spPr>
+                    <a:xfrm>
+                      <a:off x="0" y="0"/>
+                      <a:ext cx="5943600" cy="3020695"/>
+                    </a:xfrm>
+                    <a:prstGeom prst="rect">
+                      <a:avLst/>
+                    </a:prstGeom>
+                  </pic:spPr>
+                </pic:pic>
+              </a:graphicData>
+            </a:graphic>
+          </wp:inline>
+        </w:drawing>
+      </w:r>
+    </w:p>
+    <w:p>
+      <w:r>
+        <w:t>The mask widget is a pop up window for setting a user defined mask</w:t>
+      </w:r>
+      <w:r>
+        <w:t xml:space="preserve"> to be used by an azimuthal integrator</w:t>
+      </w:r>
+      <w:r>
+        <w:t>. The left panel will show data to be masked for that image, with</w:t>
+      </w:r>
+      <w:r>
+        <w:t xml:space="preserve"> tools for setting a color map and scale</w:t>
+      </w:r>
+      <w:r>
+        <w:t xml:space="preserve">. </w:t>
+      </w:r>
+      <w:r>
+        <w:t xml:space="preserve">The mask is always shown as the highest possible value in the color scale. </w:t>
+      </w:r>
+      <w:r>
+        <w:t>The top right section has a drop down of available images that can be set</w:t>
+      </w:r>
+      <w:r>
+        <w:t>, depending on the data that was loaded</w:t>
+      </w:r>
+      <w:r>
+        <w:t>. Next to this is a “Clear” button which will completely erase the mask. Beneath these is a set of buttons to add mask shapes, either in addition or subtraction mode. These either add to or subtract from the mask, in the order they were created. Next is a set of sliders to set upper and lower bounds in both x and y. Finally, there is a button to set the mask for the current image or the global mask which will be applied to all images. Until these set buttons are used, the mask is not saved. Once saved, any specified ROI or limit information is lost and only the resulting mask is saved. These masks can be edited, either by adding more regions to the mask or subtracting out regions using ROIs. The resulting edited mask can then be saved the same way as a mask starting from scratch.</w:t>
+      </w:r>
+    </w:p>
+    <w:p>
+      <w:pPr>
+        <w:rPr>
+          <w:rFonts w:asciiTheme="majorHAnsi" w:eastAsiaTheme="majorEastAsia" w:hAnsiTheme="majorHAnsi" w:cstheme="majorBidi"/>
+          <w:color w:val="2E74B5" w:themeColor="accent1" w:themeShade="BF"/>
+          <w:sz w:val="32"/>
+          <w:szCs w:val="32"/>
+        </w:rPr>
+      </w:pPr>
+      <w:r>
+        <w:br w:type="page"/>
+      </w:r>
+    </w:p>
+    <w:p>
+      <w:pPr>
+        <w:pStyle w:val="Heading1"/>
+      </w:pPr>
+      <w:r>
+        <w:lastRenderedPageBreak/>
+        <w:t>Scanning Area Detector (</w:t>
+      </w:r>
+      <w:proofErr w:type="spellStart"/>
+      <w:r>
+        <w:t>ttheta</w:t>
+      </w:r>
+      <w:proofErr w:type="spellEnd"/>
+      <w:proofErr w:type="gramStart"/>
+      <w:r>
+        <w:t>)scan</w:t>
+      </w:r>
+      <w:proofErr w:type="gramEnd"/>
+      <w:r>
+        <w:t>)</w:t>
+      </w:r>
+    </w:p>
+    <w:p>
+      <w:r>
         <w:t>Under “Experiments” in the top toolbar, select “</w:t>
       </w:r>
       <w:proofErr w:type="spellStart"/>
@@ -876,7 +1070,7 @@
                     </pic:cNvPicPr>
                   </pic:nvPicPr>
                   <pic:blipFill>
-                    <a:blip r:embed="rId7" cstate="print">
+                    <a:blip r:embed="rId8" cstate="print">
                       <a:extLst>
                         <a:ext uri="{28A0092B-C50C-407E-A947-70E740481C1C}">
                           <a14:useLocalDpi xmlns:a14="http://schemas.microsoft.com/office/drawing/2010/main" val="0"/>
@@ -936,14 +1130,13 @@
     </w:p>
     <w:p>
       <w:pPr>
-        <w:pStyle w:val="Heading3"/>
-      </w:pPr>
-      <w:bookmarkStart w:id="2" w:name="_Toc46237330"/>
-      <w:r>
-        <w:lastRenderedPageBreak/>
+        <w:pStyle w:val="Heading2"/>
+      </w:pPr>
+      <w:bookmarkStart w:id="3" w:name="_Toc46237330"/>
+      <w:r>
         <w:t>File Browser</w:t>
       </w:r>
-      <w:bookmarkEnd w:id="2"/>
+      <w:bookmarkEnd w:id="3"/>
     </w:p>
     <w:p>
       <w:pPr>
@@ -971,7 +1164,7 @@
                     </pic:cNvPicPr>
                   </pic:nvPicPr>
                   <pic:blipFill>
-                    <a:blip r:embed="rId8"/>
+                    <a:blip r:embed="rId9"/>
                     <a:stretch>
                       <a:fillRect/>
                     </a:stretch>
@@ -994,6 +1187,7 @@
     </w:p>
     <w:p>
       <w:r>
+        <w:lastRenderedPageBreak/>
         <w:t xml:space="preserve">The file browser panel has two panels, one for listing </w:t>
       </w:r>
       <w:r>
@@ -1058,7 +1252,7 @@
                     </pic:cNvPicPr>
                   </pic:nvPicPr>
                   <pic:blipFill>
-                    <a:blip r:embed="rId9"/>
+                    <a:blip r:embed="rId10"/>
                     <a:stretch>
                       <a:fillRect/>
                     </a:stretch>
@@ -1160,7 +1354,6 @@
         </w:numPr>
       </w:pPr>
       <w:r>
-        <w:lastRenderedPageBreak/>
         <w:t xml:space="preserve">Current 1D array: Saves the currently displayed 1D array, either as CSV or XYE. </w:t>
       </w:r>
       <w:r>
@@ -1214,7 +1407,7 @@
                     </pic:cNvPicPr>
                   </pic:nvPicPr>
                   <pic:blipFill>
-                    <a:blip r:embed="rId10"/>
+                    <a:blip r:embed="rId11"/>
                     <a:stretch>
                       <a:fillRect/>
                     </a:stretch>
@@ -1283,6 +1476,7 @@
         <w:rPr>
           <w:noProof/>
         </w:rPr>
+        <w:lastRenderedPageBreak/>
         <w:drawing>
           <wp:inline distT="0" distB="0" distL="0" distR="0" wp14:anchorId="4FDAAE7F" wp14:editId="5519E30D">
             <wp:extent cx="2108551" cy="3086100"/>
@@ -1299,7 +1493,7 @@
                     <pic:cNvPicPr/>
                   </pic:nvPicPr>
                   <pic:blipFill>
-                    <a:blip r:embed="rId11"/>
+                    <a:blip r:embed="rId12"/>
                     <a:stretch>
                       <a:fillRect/>
                     </a:stretch>
@@ -1322,14 +1516,13 @@
     </w:p>
     <w:p>
       <w:pPr>
-        <w:pStyle w:val="Heading3"/>
-      </w:pPr>
-      <w:bookmarkStart w:id="3" w:name="_Toc46237331"/>
-      <w:r>
-        <w:lastRenderedPageBreak/>
+        <w:pStyle w:val="Heading2"/>
+      </w:pPr>
+      <w:bookmarkStart w:id="4" w:name="_Toc46237331"/>
+      <w:r>
         <w:t>Metadata Panel</w:t>
       </w:r>
-      <w:bookmarkEnd w:id="3"/>
+      <w:bookmarkEnd w:id="4"/>
     </w:p>
     <w:p>
       <w:pPr>
@@ -1355,7 +1548,7 @@
                     <pic:cNvPicPr/>
                   </pic:nvPicPr>
                   <pic:blipFill>
-                    <a:blip r:embed="rId12"/>
+                    <a:blip r:embed="rId13"/>
                     <a:stretch>
                       <a:fillRect/>
                     </a:stretch>
@@ -1389,14 +1582,14 @@
     </w:p>
     <w:p>
       <w:pPr>
-        <w:pStyle w:val="Heading3"/>
-      </w:pPr>
-      <w:bookmarkStart w:id="4" w:name="_Toc46237332"/>
+        <w:pStyle w:val="Heading2"/>
+      </w:pPr>
+      <w:bookmarkStart w:id="5" w:name="_Toc46237332"/>
       <w:r>
         <w:lastRenderedPageBreak/>
         <w:t>Data Viewer Panel</w:t>
       </w:r>
-      <w:bookmarkEnd w:id="4"/>
+      <w:bookmarkEnd w:id="5"/>
     </w:p>
     <w:p>
       <w:r>
@@ -1421,7 +1614,7 @@
                     </pic:cNvPicPr>
                   </pic:nvPicPr>
                   <pic:blipFill>
-                    <a:blip r:embed="rId13"/>
+                    <a:blip r:embed="rId14"/>
                     <a:stretch>
                       <a:fillRect/>
                     </a:stretch>
@@ -1617,13 +1810,13 @@
     </w:p>
     <w:p>
       <w:pPr>
-        <w:pStyle w:val="Heading3"/>
-      </w:pPr>
-      <w:bookmarkStart w:id="5" w:name="_Toc46237333"/>
+        <w:pStyle w:val="Heading2"/>
+      </w:pPr>
+      <w:bookmarkStart w:id="6" w:name="_Toc46237333"/>
       <w:r>
         <w:t>Integrator Panel</w:t>
       </w:r>
-      <w:bookmarkEnd w:id="5"/>
+      <w:bookmarkEnd w:id="6"/>
     </w:p>
     <w:p>
       <w:pPr>
@@ -1651,7 +1844,7 @@
                     </pic:cNvPicPr>
                   </pic:nvPicPr>
                   <pic:blipFill>
-                    <a:blip r:embed="rId14"/>
+                    <a:blip r:embed="rId15"/>
                     <a:stretch>
                       <a:fillRect/>
                     </a:stretch>
@@ -1707,7 +1900,7 @@
                     </pic:cNvPicPr>
                   </pic:nvPicPr>
                   <pic:blipFill>
-                    <a:blip r:embed="rId15"/>
+                    <a:blip r:embed="rId16"/>
                     <a:stretch>
                       <a:fillRect/>
                     </a:stretch>
@@ -1735,7 +1928,7 @@
       <w:r>
         <w:t xml:space="preserve"> parameters, see integrate1d and integrate2d at </w:t>
       </w:r>
-      <w:hyperlink r:id="rId16" w:anchor="module-pyFAI.azimuthalIntegrator" w:history="1">
+      <w:hyperlink r:id="rId17" w:anchor="module-pyFAI.azimuthalIntegrator" w:history="1">
         <w:r>
           <w:rPr>
             <w:rStyle w:val="Hyperlink"/>
@@ -1764,34 +1957,34 @@
     <w:p/>
     <w:p>
       <w:pPr>
+        <w:pStyle w:val="Heading2"/>
+      </w:pPr>
+      <w:bookmarkStart w:id="7" w:name="_Toc46237334"/>
+      <w:r>
+        <w:t>Wrangler Panel</w:t>
+      </w:r>
+      <w:bookmarkEnd w:id="7"/>
+      <w:r>
+        <w:t xml:space="preserve"> </w:t>
+      </w:r>
+    </w:p>
+    <w:p>
+      <w:r>
+        <w:t xml:space="preserve">XDART is designed to have flexible data intake. This is handled by the “Wrangler” panel. The default is a static SPEC wrangler. Currently SPEC and Live SPEC are the only available Wranglers. </w:t>
+      </w:r>
+      <w:r>
+        <w:t>Wranglers will automatically d</w:t>
+      </w:r>
+      <w:r>
+        <w:t>etermine the name of the hdf5 file that will be used to store image and array data.</w:t>
+      </w:r>
+      <w:r>
+        <w:t xml:space="preserve"> Users can load in other data files while the wrangler is working to check on old data.</w:t>
+      </w:r>
+    </w:p>
+    <w:p>
+      <w:pPr>
         <w:pStyle w:val="Heading3"/>
-      </w:pPr>
-      <w:bookmarkStart w:id="6" w:name="_Toc46237334"/>
-      <w:r>
-        <w:t>Wrangler Panel</w:t>
-      </w:r>
-      <w:bookmarkEnd w:id="6"/>
-      <w:r>
-        <w:t xml:space="preserve"> </w:t>
-      </w:r>
-    </w:p>
-    <w:p>
-      <w:r>
-        <w:t xml:space="preserve">XDART is designed to have flexible data intake. This is handled by the “Wrangler” panel. The default is a static SPEC wrangler. Currently SPEC and Live SPEC are the only available Wranglers. </w:t>
-      </w:r>
-      <w:r>
-        <w:t>Wranglers will automatically d</w:t>
-      </w:r>
-      <w:r>
-        <w:t>etermine the name of the hdf5 file that will be used to store image and array data.</w:t>
-      </w:r>
-      <w:r>
-        <w:t xml:space="preserve"> Users can load in other data files while the wrangler is working to check on old data.</w:t>
-      </w:r>
-    </w:p>
-    <w:p>
-      <w:pPr>
-        <w:pStyle w:val="Heading4"/>
       </w:pPr>
       <w:r>
         <w:lastRenderedPageBreak/>
@@ -1824,7 +2017,7 @@
                     </pic:cNvPicPr>
                   </pic:nvPicPr>
                   <pic:blipFill>
-                    <a:blip r:embed="rId17"/>
+                    <a:blip r:embed="rId18"/>
                     <a:stretch>
                       <a:fillRect/>
                     </a:stretch>
@@ -1946,7 +2139,7 @@
       <w:r>
         <w:t xml:space="preserve">, more info at </w:t>
       </w:r>
-      <w:hyperlink r:id="rId18" w:history="1">
+      <w:hyperlink r:id="rId19" w:history="1">
         <w:r>
           <w:rPr>
             <w:rStyle w:val="Hyperlink"/>
@@ -2058,7 +2251,7 @@
     </w:p>
     <w:p>
       <w:pPr>
-        <w:pStyle w:val="Heading4"/>
+        <w:pStyle w:val="Heading3"/>
       </w:pPr>
       <w:r>
         <w:t>Live SPEC</w:t>
@@ -2090,7 +2283,7 @@
                     </pic:cNvPicPr>
                   </pic:nvPicPr>
                   <pic:blipFill>
-                    <a:blip r:embed="rId19"/>
+                    <a:blip r:embed="rId20"/>
                     <a:stretch>
                       <a:fillRect/>
                     </a:stretch>
@@ -2162,8 +2355,6 @@
       <w:r>
         <w:t>only raw</w:t>
       </w:r>
-      <w:bookmarkStart w:id="7" w:name="_GoBack"/>
-      <w:bookmarkEnd w:id="7"/>
       <w:r>
         <w:t xml:space="preserve"> for most cases.</w:t>
       </w:r>
@@ -2226,86 +2417,20 @@
     </w:p>
     <w:p>
       <w:pPr>
-        <w:pStyle w:val="Heading3"/>
-      </w:pPr>
-      <w:bookmarkStart w:id="8" w:name="_Toc46237335"/>
-      <w:r>
-        <w:lastRenderedPageBreak/>
-        <w:t>Mask Widget</w:t>
-      </w:r>
-      <w:bookmarkEnd w:id="8"/>
-    </w:p>
-    <w:p>
-      <w:r>
-        <w:rPr>
-          <w:noProof/>
-        </w:rPr>
-        <w:drawing>
-          <wp:inline distT="0" distB="0" distL="0" distR="0" wp14:anchorId="3383FD41" wp14:editId="7F034ACB">
-            <wp:extent cx="5943600" cy="3020695"/>
-            <wp:effectExtent l="0" t="0" r="0" b="8255"/>
-            <wp:docPr id="24" name="Picture 3"/>
-            <wp:cNvGraphicFramePr>
-              <a:graphicFrameLocks xmlns:a="http://schemas.openxmlformats.org/drawingml/2006/main" noChangeAspect="1"/>
-            </wp:cNvGraphicFramePr>
-            <a:graphic xmlns:a="http://schemas.openxmlformats.org/drawingml/2006/main">
-              <a:graphicData uri="http://schemas.openxmlformats.org/drawingml/2006/picture">
-                <pic:pic xmlns:pic="http://schemas.openxmlformats.org/drawingml/2006/picture">
-                  <pic:nvPicPr>
-                    <pic:cNvPr id="4" name="Picture 3"/>
-                    <pic:cNvPicPr>
-                      <a:picLocks noChangeAspect="1"/>
-                    </pic:cNvPicPr>
-                  </pic:nvPicPr>
-                  <pic:blipFill>
-                    <a:blip r:embed="rId20"/>
-                    <a:stretch>
-                      <a:fillRect/>
-                    </a:stretch>
-                  </pic:blipFill>
-                  <pic:spPr>
-                    <a:xfrm>
-                      <a:off x="0" y="0"/>
-                      <a:ext cx="5943600" cy="3020695"/>
-                    </a:xfrm>
-                    <a:prstGeom prst="rect">
-                      <a:avLst/>
-                    </a:prstGeom>
-                  </pic:spPr>
-                </pic:pic>
-              </a:graphicData>
-            </a:graphic>
-          </wp:inline>
-        </w:drawing>
-      </w:r>
-    </w:p>
-    <w:p>
-      <w:r>
-        <w:t xml:space="preserve">The mask widget is a pop up window for setting a user defined mask. The left panel will show data to be masked for that image, with the same tools for color maps and scale as the main widget. The top right section has a drop down of available images that can be set. </w:t>
-      </w:r>
-      <w:r>
-        <w:t>Next to this is a “Clear” button which will completely erase the mask. Beneath these is a set of buttons to add mask shapes, either in addition or subtraction mode. These either add to or subtract from the mask, in the order they were created. Next is a set of sliders to set upper and lower bounds in both x and y. Finally, there is a button to set the mask for the current image or the global mask which will be applied to all images. Until these set buttons are used, the mask is not saved.</w:t>
-      </w:r>
-      <w:r>
-        <w:t xml:space="preserve"> Once saved, any specified ROI or limit information is lost and only the resulting mask is saved. These masks can be edited, either by adding more regions to the mask or subtracting out regions using ROIs. The resulting edited mask can then be saved the same way as a mask starting from scratch.</w:t>
-      </w:r>
-    </w:p>
-    <w:p>
-      <w:pPr>
         <w:pStyle w:val="Heading2"/>
       </w:pPr>
-      <w:bookmarkStart w:id="9" w:name="_Toc46237336"/>
+      <w:bookmarkStart w:id="8" w:name="_Toc46237336"/>
       <w:r>
         <w:lastRenderedPageBreak/>
         <w:t>Appendix</w:t>
       </w:r>
-      <w:bookmarkEnd w:id="9"/>
+      <w:bookmarkEnd w:id="8"/>
     </w:p>
     <w:p>
       <w:pPr>
         <w:pStyle w:val="Heading3"/>
       </w:pPr>
-      <w:bookmarkStart w:id="10" w:name="_Toc46237337"/>
+      <w:bookmarkStart w:id="9" w:name="_Toc46237337"/>
       <w:proofErr w:type="spellStart"/>
       <w:proofErr w:type="gramStart"/>
       <w:r>
@@ -2316,7 +2441,7 @@
       <w:r>
         <w:t xml:space="preserve"> Geometry</w:t>
       </w:r>
-      <w:bookmarkEnd w:id="10"/>
+      <w:bookmarkEnd w:id="9"/>
     </w:p>
     <w:p>
       <w:r>
@@ -4006,7 +4131,7 @@
 </file>
 
 <file path=customXml/itemProps1.xml><?xml version="1.0" encoding="utf-8"?>
-<ds:datastoreItem xmlns:ds="http://schemas.openxmlformats.org/officeDocument/2006/customXml" ds:itemID="{691E8259-652A-448A-8A39-606F6DD016CA}">
+<ds:datastoreItem xmlns:ds="http://schemas.openxmlformats.org/officeDocument/2006/customXml" ds:itemID="{3A56203F-4790-4758-ADCF-18AAAB718408}">
   <ds:schemaRefs>
     <ds:schemaRef ds:uri="http://schemas.openxmlformats.org/officeDocument/2006/bibliography"/>
   </ds:schemaRefs>
